--- a/Backlog de produit 2 - équipe skynet .docx
+++ b/Backlog de produit 2 - équipe skynet .docx
@@ -21,29 +21,7 @@
           <w:szCs w:val="28"/>
           <w:lang w:val="fr-CA"/>
         </w:rPr>
-        <w:t>« </w:t>
-      </w:r>
-      <w:proofErr w:type="spellStart"/>
-      <w:r>
-        <w:rPr>
-          <w:rFonts w:ascii="Arial" w:hAnsi="Arial" w:cs="Arial"/>
-          <w:b/>
-          <w:sz w:val="28"/>
-          <w:szCs w:val="28"/>
-          <w:lang w:val="fr-CA"/>
-        </w:rPr>
-        <w:t>Backlog</w:t>
-      </w:r>
-      <w:proofErr w:type="spellEnd"/>
-      <w:r>
-        <w:rPr>
-          <w:rFonts w:ascii="Arial" w:hAnsi="Arial" w:cs="Arial"/>
-          <w:b/>
-          <w:sz w:val="28"/>
-          <w:szCs w:val="28"/>
-          <w:lang w:val="fr-CA"/>
-        </w:rPr>
-        <w:t xml:space="preserve"> » de </w:t>
+        <w:t xml:space="preserve">« Backlog » de </w:t>
       </w:r>
       <w:r>
         <w:rPr>
@@ -196,19 +174,11 @@
         </w:rPr>
         <w:tab/>
       </w:r>
-      <w:proofErr w:type="spellStart"/>
       <w:r>
         <w:rPr>
           <w:lang w:val="fr-CA"/>
         </w:rPr>
-        <w:t>Bénange</w:t>
-      </w:r>
-      <w:proofErr w:type="spellEnd"/>
-      <w:r>
-        <w:rPr>
-          <w:lang w:val="fr-CA"/>
-        </w:rPr>
-        <w:t xml:space="preserve"> Breton, Nicola Dionne, Vincent Girard.</w:t>
+        <w:t>Bénange Breton, Nicola Dionne, Vincent Girard.</w:t>
       </w:r>
     </w:p>
     <w:p>
@@ -410,21 +380,18 @@
         </w:numPr>
       </w:pPr>
       <w:r>
-        <w:t xml:space="preserve">Aucune </w:t>
-      </w:r>
-      <w:proofErr w:type="gramStart"/>
-      <w:r>
-        <w:t>couleur</w:t>
+        <w:t>Aucune couleur</w:t>
       </w:r>
       <w:r>
         <w:t xml:space="preserve"> </w:t>
       </w:r>
       <w:r>
-        <w:t>indique</w:t>
+        <w:t>n’</w:t>
       </w:r>
-      <w:proofErr w:type="gramEnd"/>
+      <w:bookmarkStart w:id="0" w:name="_GoBack"/>
+      <w:bookmarkEnd w:id="0"/>
       <w:r>
-        <w:t xml:space="preserve"> que ces items ne sont </w:t>
+        <w:t xml:space="preserve">indique que ces items ne sont </w:t>
       </w:r>
       <w:r>
         <w:t>pas encore faits</w:t>
@@ -492,21 +459,7 @@
         <w:rPr>
           <w:lang w:val="fr-CA"/>
         </w:rPr>
-        <w:t>« </w:t>
-      </w:r>
-      <w:proofErr w:type="spellStart"/>
-      <w:r>
-        <w:rPr>
-          <w:lang w:val="fr-CA"/>
-        </w:rPr>
-        <w:t>Backlog</w:t>
-      </w:r>
-      <w:proofErr w:type="spellEnd"/>
-      <w:r>
-        <w:rPr>
-          <w:lang w:val="fr-CA"/>
-        </w:rPr>
-        <w:t xml:space="preserve"> » de </w:t>
+        <w:t xml:space="preserve">« Backlog » de </w:t>
       </w:r>
       <w:r>
         <w:rPr>
@@ -538,7 +491,7 @@
           <w:tcPr>
             <w:tcW w:w="10206" w:type="dxa"/>
             <w:gridSpan w:val="2"/>
-            <w:shd w:val="clear" w:color="auto" w:fill="2FFF57"/>
+            <w:shd w:val="clear" w:color="auto" w:fill="00FF00"/>
           </w:tcPr>
           <w:p>
             <w:pPr>
@@ -868,7 +821,6 @@
     </w:tbl>
     <w:p>
       <w:pPr>
-        <w:pStyle w:val="Titre2"/>
         <w:rPr>
           <w:lang w:val="fr-CA"/>
         </w:rPr>
@@ -948,7 +900,7 @@
                 <w:rFonts w:eastAsia="Cambria"/>
                 <w:lang w:val="fr-CA"/>
               </w:rPr>
-              <w:t>Utilisateur</w:t>
+              <w:t>Programmeur d’AI</w:t>
             </w:r>
           </w:p>
         </w:tc>
@@ -989,7 +941,42 @@
                 <w:rFonts w:eastAsia="Cambria"/>
                 <w:lang w:val="fr-CA"/>
               </w:rPr>
-              <w:t>En tant qu'utilisateur, je veux pouvoir voir mon score, afin de me donner un objectif à atteindre et dépasser.</w:t>
+              <w:t>En tan</w:t>
+            </w:r>
+            <w:r>
+              <w:rPr>
+                <w:rFonts w:eastAsia="Cambria"/>
+                <w:lang w:val="fr-CA"/>
+              </w:rPr>
+              <w:t xml:space="preserve">t que programmeur d'AI, je veux : </w:t>
+            </w:r>
+            <w:r>
+              <w:rPr>
+                <w:rFonts w:eastAsia="Cambria"/>
+                <w:lang w:val="fr-CA"/>
+              </w:rPr>
+              <w:t>effectuer une recherche sur les algorithmes de réseau de neurones évolutif;</w:t>
+            </w:r>
+            <w:r>
+              <w:rPr>
+                <w:rFonts w:eastAsia="Cambria"/>
+                <w:lang w:val="fr-CA"/>
+              </w:rPr>
+              <w:t xml:space="preserve"> </w:t>
+            </w:r>
+            <w:r>
+              <w:rPr>
+                <w:rFonts w:eastAsia="Cambria"/>
+                <w:lang w:val="fr-CA"/>
+              </w:rPr>
+              <w:t>tester les algorithmes qui fonctionnent déjà;</w:t>
+            </w:r>
+            <w:r>
+              <w:rPr>
+                <w:rFonts w:eastAsia="Cambria"/>
+                <w:lang w:val="fr-CA"/>
+              </w:rPr>
+              <w:t xml:space="preserve"> accumuler des informations.</w:t>
             </w:r>
           </w:p>
         </w:tc>
@@ -1048,7 +1035,7 @@
               <w:pStyle w:val="Listeniveau1"/>
             </w:pPr>
             <w:r>
-              <w:t>Créer un indicateur pour le score</w:t>
+              <w:t>Mettre en place les entrant et sortants de l’intelligence artificielle</w:t>
             </w:r>
           </w:p>
         </w:tc>
@@ -1089,7 +1076,7 @@
                 <w:rFonts w:eastAsia="Cambria"/>
                 <w:lang w:val="fr-CA"/>
               </w:rPr>
-              <w:t>Tests visuels basiques; se testera plus en profondeur quand le jeu lui-même sera plus étoffé.</w:t>
+              <w:t>À déterminer</w:t>
             </w:r>
           </w:p>
         </w:tc>
@@ -1130,7 +1117,7 @@
                 <w:rFonts w:eastAsia="Cambria"/>
                 <w:lang w:val="fr-CA"/>
               </w:rPr>
-              <w:t>2</w:t>
+              <w:t>5</w:t>
             </w:r>
           </w:p>
         </w:tc>
@@ -1171,7 +1158,7 @@
                 <w:rFonts w:eastAsia="Cambria"/>
                 <w:lang w:val="fr-CA"/>
               </w:rPr>
-              <w:t>1h/homme</w:t>
+              <w:t>2.5h/homme</w:t>
             </w:r>
           </w:p>
         </w:tc>
@@ -1202,20 +1189,17 @@
           </w:tcPr>
           <w:p>
             <w:pPr>
-              <w:tabs>
-                <w:tab w:val="left" w:pos="2310"/>
-              </w:tabs>
-              <w:rPr>
-                <w:rFonts w:eastAsia="Cambria"/>
-                <w:lang w:val="fr-CA"/>
-              </w:rPr>
-            </w:pPr>
-            <w:r>
-              <w:rPr>
-                <w:rFonts w:eastAsia="Cambria"/>
-                <w:lang w:val="fr-CA"/>
-              </w:rPr>
-              <w:t>Utilisation des propriétés</w:t>
+              <w:rPr>
+                <w:rFonts w:eastAsia="Cambria"/>
+                <w:lang w:val="fr-CA"/>
+              </w:rPr>
+            </w:pPr>
+            <w:r>
+              <w:rPr>
+                <w:rFonts w:eastAsia="Cambria"/>
+                <w:lang w:val="fr-CA"/>
+              </w:rPr>
+              <w:t>Un neurone sorti (pour sauter) et un d’entré (la distance avec un obstacle)</w:t>
             </w:r>
           </w:p>
         </w:tc>
@@ -1223,77 +1207,6 @@
     </w:tbl>
     <w:p>
       <w:pPr>
-        <w:rPr>
-          <w:lang w:val="fr-CA"/>
-        </w:rPr>
-      </w:pPr>
-    </w:p>
-    <w:p>
-      <w:pPr>
-        <w:rPr>
-          <w:lang w:val="fr-CA"/>
-        </w:rPr>
-      </w:pPr>
-    </w:p>
-    <w:p>
-      <w:pPr>
-        <w:rPr>
-          <w:lang w:val="fr-CA"/>
-        </w:rPr>
-      </w:pPr>
-    </w:p>
-    <w:p>
-      <w:pPr>
-        <w:rPr>
-          <w:lang w:val="fr-CA"/>
-        </w:rPr>
-      </w:pPr>
-    </w:p>
-    <w:p>
-      <w:pPr>
-        <w:rPr>
-          <w:lang w:val="fr-CA"/>
-        </w:rPr>
-      </w:pPr>
-    </w:p>
-    <w:p>
-      <w:pPr>
-        <w:rPr>
-          <w:lang w:val="fr-CA"/>
-        </w:rPr>
-      </w:pPr>
-    </w:p>
-    <w:p>
-      <w:pPr>
-        <w:rPr>
-          <w:lang w:val="fr-CA"/>
-        </w:rPr>
-      </w:pPr>
-    </w:p>
-    <w:p>
-      <w:pPr>
-        <w:rPr>
-          <w:lang w:val="fr-CA"/>
-        </w:rPr>
-      </w:pPr>
-    </w:p>
-    <w:p>
-      <w:pPr>
-        <w:rPr>
-          <w:lang w:val="fr-CA"/>
-        </w:rPr>
-      </w:pPr>
-    </w:p>
-    <w:p>
-      <w:pPr>
-        <w:rPr>
-          <w:lang w:val="fr-CA"/>
-        </w:rPr>
-      </w:pPr>
-    </w:p>
-    <w:p>
-      <w:pPr>
-        <w:pStyle w:val="Titre2"/>
         <w:rPr>
           <w:lang w:val="fr-CA"/>
         </w:rPr>
@@ -1315,7 +1228,7 @@
           <w:tcPr>
             <w:tcW w:w="10206" w:type="dxa"/>
             <w:gridSpan w:val="2"/>
-            <w:shd w:val="clear" w:color="auto" w:fill="FFFF00"/>
+            <w:shd w:val="clear" w:color="auto" w:fill="00FF00"/>
           </w:tcPr>
           <w:p>
             <w:pPr>
@@ -1414,7 +1327,7 @@
                 <w:rFonts w:eastAsia="Cambria"/>
                 <w:lang w:val="fr-CA"/>
               </w:rPr>
-              <w:t>En tant qu'utilisateur, je veux être capable de mettre le jeu en pause, afin de facilement faire autre chose et revenir sur le jeu.</w:t>
+              <w:t>En tant qu'utilisateur, je veux pouvoir voir mon score, afin de me donner un objectif à atteindre et dépasser.</w:t>
             </w:r>
           </w:p>
         </w:tc>
@@ -1473,7 +1386,7 @@
               <w:pStyle w:val="Listeniveau1"/>
             </w:pPr>
             <w:r>
-              <w:t>Créer une option pause.</w:t>
+              <w:t>Créer un indicateur pour le score</w:t>
             </w:r>
           </w:p>
         </w:tc>
@@ -1514,7 +1427,7 @@
                 <w:rFonts w:eastAsia="Cambria"/>
                 <w:lang w:val="fr-CA"/>
               </w:rPr>
-              <w:t>Le jeu, ainsi que tous les éléments qui opèrent dessus ou depuis,  se mettent en pause correctement</w:t>
+              <w:t>Tests visuels basiques; se testera plus en profondeur quand le jeu lui-même sera plus étoffé.</w:t>
             </w:r>
           </w:p>
         </w:tc>
@@ -1555,27 +1468,28 @@
                 <w:rFonts w:eastAsia="Cambria"/>
                 <w:lang w:val="fr-CA"/>
               </w:rPr>
-              <w:t>8</w:t>
-            </w:r>
-          </w:p>
-        </w:tc>
-      </w:tr>
-      <w:tr>
-        <w:tc>
-          <w:tcPr>
-            <w:tcW w:w="1843" w:type="dxa"/>
-          </w:tcPr>
-          <w:p>
-            <w:pPr>
-              <w:rPr>
-                <w:rFonts w:eastAsia="Cambria"/>
-                <w:lang w:val="fr-CA"/>
-              </w:rPr>
-            </w:pPr>
-            <w:r>
-              <w:rPr>
-                <w:lang w:val="fr-CA"/>
-              </w:rPr>
+              <w:t>2</w:t>
+            </w:r>
+          </w:p>
+        </w:tc>
+      </w:tr>
+      <w:tr>
+        <w:tc>
+          <w:tcPr>
+            <w:tcW w:w="1843" w:type="dxa"/>
+          </w:tcPr>
+          <w:p>
+            <w:pPr>
+              <w:rPr>
+                <w:rFonts w:eastAsia="Cambria"/>
+                <w:lang w:val="fr-CA"/>
+              </w:rPr>
+            </w:pPr>
+            <w:r>
+              <w:rPr>
+                <w:lang w:val="fr-CA"/>
+              </w:rPr>
+              <w:lastRenderedPageBreak/>
               <w:t>Effort :</w:t>
             </w:r>
           </w:p>
@@ -1596,21 +1510,7 @@
                 <w:rFonts w:eastAsia="Cambria"/>
                 <w:lang w:val="fr-CA"/>
               </w:rPr>
-              <w:t>3</w:t>
-            </w:r>
-            <w:r>
-              <w:rPr>
-                <w:rFonts w:eastAsia="Cambria"/>
-                <w:lang w:val="fr-CA"/>
-              </w:rPr>
-              <w:t xml:space="preserve">j </w:t>
-            </w:r>
-            <w:r>
-              <w:rPr>
-                <w:rFonts w:eastAsia="Cambria"/>
-                <w:lang w:val="fr-CA"/>
-              </w:rPr>
-              <w:t>/ homme</w:t>
+              <w:t>1h/homme</w:t>
             </w:r>
           </w:p>
         </w:tc>
@@ -1641,17 +1541,20 @@
           </w:tcPr>
           <w:p>
             <w:pPr>
-              <w:rPr>
-                <w:rFonts w:eastAsia="Cambria"/>
-                <w:lang w:val="fr-CA"/>
-              </w:rPr>
-            </w:pPr>
-            <w:r>
-              <w:rPr>
-                <w:rFonts w:eastAsia="Cambria"/>
-                <w:lang w:val="fr-CA"/>
-              </w:rPr>
-              <w:t>Le jeu devrait se mettre en pause si l’utilisateur change de fenêtre en focus.</w:t>
+              <w:tabs>
+                <w:tab w:val="left" w:pos="2310"/>
+              </w:tabs>
+              <w:rPr>
+                <w:rFonts w:eastAsia="Cambria"/>
+                <w:lang w:val="fr-CA"/>
+              </w:rPr>
+            </w:pPr>
+            <w:r>
+              <w:rPr>
+                <w:rFonts w:eastAsia="Cambria"/>
+                <w:lang w:val="fr-CA"/>
+              </w:rPr>
+              <w:t>Utilisation des propriétés</w:t>
             </w:r>
           </w:p>
         </w:tc>
@@ -1659,14 +1562,6 @@
     </w:tbl>
     <w:p>
       <w:pPr>
-        <w:rPr>
-          <w:lang w:val="fr-CA"/>
-        </w:rPr>
-      </w:pPr>
-    </w:p>
-    <w:p>
-      <w:pPr>
-        <w:pStyle w:val="Titre2"/>
         <w:rPr>
           <w:lang w:val="fr-CA"/>
         </w:rPr>
@@ -1688,7 +1583,7 @@
           <w:tcPr>
             <w:tcW w:w="10206" w:type="dxa"/>
             <w:gridSpan w:val="2"/>
-            <w:shd w:val="clear" w:color="auto" w:fill="00FF00"/>
+            <w:shd w:val="clear" w:color="auto" w:fill="FFFF00"/>
           </w:tcPr>
           <w:p>
             <w:pPr>
@@ -1787,7 +1682,7 @@
                 <w:rFonts w:eastAsia="Cambria"/>
                 <w:lang w:val="fr-CA"/>
               </w:rPr>
-              <w:t>En tant qu'utilisateur, je veux pouvoir sauvegarder ma partie, si je souhaite revenir dessus beaucoup plus tard.</w:t>
+              <w:t>En tant qu'utilisateur, je veux être capable de mettre le jeu en pause, afin de facilement faire autre chose et revenir sur le jeu.</w:t>
             </w:r>
           </w:p>
         </w:tc>
@@ -1846,7 +1741,7 @@
               <w:pStyle w:val="Listeniveau1"/>
             </w:pPr>
             <w:r>
-              <w:t>Créer une option de sauvegarde</w:t>
+              <w:t>Créer une option pause.</w:t>
             </w:r>
           </w:p>
         </w:tc>
@@ -1887,7 +1782,7 @@
                 <w:rFonts w:eastAsia="Cambria"/>
                 <w:lang w:val="fr-CA"/>
               </w:rPr>
-              <w:t>Un fichier est bien sauvegardé.</w:t>
+              <w:t>Le jeu, ainsi que tous les éléments qui opèrent dessus ou depuis,  se mettent en pause correctement</w:t>
             </w:r>
           </w:p>
         </w:tc>
@@ -1928,7 +1823,7 @@
                 <w:rFonts w:eastAsia="Cambria"/>
                 <w:lang w:val="fr-CA"/>
               </w:rPr>
-              <w:t>6</w:t>
+              <w:t>8</w:t>
             </w:r>
           </w:p>
         </w:tc>
@@ -1969,35 +1864,21 @@
                 <w:rFonts w:eastAsia="Cambria"/>
                 <w:lang w:val="fr-CA"/>
               </w:rPr>
-              <w:t>1j</w:t>
-            </w:r>
-            <w:r>
-              <w:rPr>
-                <w:rFonts w:eastAsia="Cambria"/>
-                <w:lang w:val="fr-CA"/>
-              </w:rPr>
-              <w:t xml:space="preserve"> </w:t>
-            </w:r>
-            <w:r>
-              <w:rPr>
-                <w:rFonts w:eastAsia="Cambria"/>
-                <w:lang w:val="fr-CA"/>
-              </w:rPr>
-              <w:t>/</w:t>
-            </w:r>
-            <w:r>
-              <w:rPr>
-                <w:rFonts w:eastAsia="Cambria"/>
-                <w:lang w:val="fr-CA"/>
-              </w:rPr>
-              <w:t xml:space="preserve"> </w:t>
-            </w:r>
-            <w:r>
-              <w:rPr>
-                <w:rFonts w:eastAsia="Cambria"/>
-                <w:lang w:val="fr-CA"/>
-              </w:rPr>
-              <w:t>homme</w:t>
+              <w:t>3</w:t>
+            </w:r>
+            <w:r>
+              <w:rPr>
+                <w:rFonts w:eastAsia="Cambria"/>
+                <w:lang w:val="fr-CA"/>
+              </w:rPr>
+              <w:t xml:space="preserve">j </w:t>
+            </w:r>
+            <w:r>
+              <w:rPr>
+                <w:rFonts w:eastAsia="Cambria"/>
+                <w:lang w:val="fr-CA"/>
+              </w:rPr>
+              <w:t>/ homme</w:t>
             </w:r>
           </w:p>
         </w:tc>
@@ -2038,7 +1919,7 @@
                 <w:rFonts w:eastAsia="Cambria"/>
                 <w:lang w:val="fr-CA"/>
               </w:rPr>
-              <w:t>Sauvegarde le score</w:t>
+              <w:t>Le jeu devrait se mettre en pause si l’utilisateur change de fenêtre en focus.</w:t>
             </w:r>
           </w:p>
         </w:tc>
@@ -2046,14 +1927,6 @@
     </w:tbl>
     <w:p>
       <w:pPr>
-        <w:rPr>
-          <w:lang w:val="fr-CA"/>
-        </w:rPr>
-      </w:pPr>
-    </w:p>
-    <w:p>
-      <w:pPr>
-        <w:pStyle w:val="Titre2"/>
         <w:rPr>
           <w:lang w:val="fr-CA"/>
         </w:rPr>
@@ -2174,7 +2047,7 @@
                 <w:rFonts w:eastAsia="Cambria"/>
                 <w:lang w:val="fr-CA"/>
               </w:rPr>
-              <w:t>En tant qu'utilisateur, je veux pouvoir charger une partie depuis un fichier de façon intuitive, afin de pouvoir facilement revenir sur une partie précédente.</w:t>
+              <w:t>En tant qu'utilisateur, je veux pouvoir sauvegarder ma partie, si je souhaite revenir dessus beaucoup plus tard.</w:t>
             </w:r>
           </w:p>
         </w:tc>
@@ -2233,10 +2106,7 @@
               <w:pStyle w:val="Listeniveau1"/>
             </w:pPr>
             <w:r>
-              <w:t xml:space="preserve">Créer une option </w:t>
-            </w:r>
-            <w:r>
-              <w:t>pour charger une partie</w:t>
+              <w:t>Créer une option de sauvegarde</w:t>
             </w:r>
           </w:p>
         </w:tc>
@@ -2277,17 +2147,8 @@
                 <w:rFonts w:eastAsia="Cambria"/>
                 <w:lang w:val="fr-CA"/>
               </w:rPr>
-              <w:t>Test visuel : vérifier si le score est rétablit</w:t>
-            </w:r>
-            <w:proofErr w:type="gramStart"/>
-            <w:r>
-              <w:rPr>
-                <w:rFonts w:eastAsia="Cambria"/>
-                <w:lang w:val="fr-CA"/>
-              </w:rPr>
-              <w:t>..</w:t>
-            </w:r>
-            <w:proofErr w:type="gramEnd"/>
+              <w:t>Un fichier est bien sauvegardé.</w:t>
+            </w:r>
           </w:p>
         </w:tc>
       </w:tr>
@@ -2327,7 +2188,7 @@
                 <w:rFonts w:eastAsia="Cambria"/>
                 <w:lang w:val="fr-CA"/>
               </w:rPr>
-              <w:t>5</w:t>
+              <w:t>6</w:t>
             </w:r>
           </w:p>
         </w:tc>
@@ -2368,14 +2229,35 @@
                 <w:rFonts w:eastAsia="Cambria"/>
                 <w:lang w:val="fr-CA"/>
               </w:rPr>
-              <w:t>1</w:t>
-            </w:r>
-            <w:r>
-              <w:rPr>
-                <w:rFonts w:eastAsia="Cambria"/>
-                <w:lang w:val="fr-CA"/>
-              </w:rPr>
-              <w:t>j / homme</w:t>
+              <w:t>1j</w:t>
+            </w:r>
+            <w:r>
+              <w:rPr>
+                <w:rFonts w:eastAsia="Cambria"/>
+                <w:lang w:val="fr-CA"/>
+              </w:rPr>
+              <w:t xml:space="preserve"> </w:t>
+            </w:r>
+            <w:r>
+              <w:rPr>
+                <w:rFonts w:eastAsia="Cambria"/>
+                <w:lang w:val="fr-CA"/>
+              </w:rPr>
+              <w:t>/</w:t>
+            </w:r>
+            <w:r>
+              <w:rPr>
+                <w:rFonts w:eastAsia="Cambria"/>
+                <w:lang w:val="fr-CA"/>
+              </w:rPr>
+              <w:t xml:space="preserve"> </w:t>
+            </w:r>
+            <w:r>
+              <w:rPr>
+                <w:rFonts w:eastAsia="Cambria"/>
+                <w:lang w:val="fr-CA"/>
+              </w:rPr>
+              <w:t>homme</w:t>
             </w:r>
           </w:p>
         </w:tc>
@@ -2416,7 +2298,7 @@
                 <w:rFonts w:eastAsia="Cambria"/>
                 <w:lang w:val="fr-CA"/>
               </w:rPr>
-              <w:t>Charge le score</w:t>
+              <w:t>Sauvegarde le score</w:t>
             </w:r>
           </w:p>
         </w:tc>
@@ -2503,7 +2385,7 @@
                 <w:rFonts w:eastAsia="Cambria"/>
                 <w:lang w:val="fr-CA"/>
               </w:rPr>
-              <w:t>Organisateur</w:t>
+              <w:t>Utilisateur</w:t>
             </w:r>
           </w:p>
         </w:tc>
@@ -2544,21 +2426,7 @@
                 <w:rFonts w:eastAsia="Cambria"/>
                 <w:lang w:val="fr-CA"/>
               </w:rPr>
-              <w:t xml:space="preserve">En tant </w:t>
-            </w:r>
-            <w:r>
-              <w:rPr>
-                <w:rFonts w:eastAsia="Cambria"/>
-                <w:lang w:val="fr-CA"/>
-              </w:rPr>
-              <w:t>organisateur, je veux pouvoir entrer en contact rapidement et de façon simple avec les autres membres de l’équipe et coir leur avancement dans le back log de sprint</w:t>
-            </w:r>
-            <w:r>
-              <w:rPr>
-                <w:rFonts w:eastAsia="Cambria"/>
-                <w:lang w:val="fr-CA"/>
-              </w:rPr>
-              <w:t>.</w:t>
+              <w:t>En tant qu'utilisateur, je veux pouvoir charger une partie depuis un fichier de façon intuitive, afin de pouvoir facilement revenir sur une partie précédente.</w:t>
             </w:r>
           </w:p>
         </w:tc>
@@ -2617,7 +2485,10 @@
               <w:pStyle w:val="Listeniveau1"/>
             </w:pPr>
             <w:r>
-              <w:t>Mettre en place une gestion en ligne des communications et du back log de sprint</w:t>
+              <w:t xml:space="preserve">Créer une option </w:t>
+            </w:r>
+            <w:r>
+              <w:t>pour charger une partie</w:t>
             </w:r>
           </w:p>
         </w:tc>
@@ -2658,7 +2529,7 @@
                 <w:rFonts w:eastAsia="Cambria"/>
                 <w:lang w:val="fr-CA"/>
               </w:rPr>
-              <w:t>Tests fonctionnels par les membres de l’équipe, leurs questions sont les cas de test</w:t>
+              <w:t>Test visuel : vérifier si le score est rétablit..</w:t>
             </w:r>
           </w:p>
         </w:tc>
@@ -2699,48 +2570,55 @@
                 <w:rFonts w:eastAsia="Cambria"/>
                 <w:lang w:val="fr-CA"/>
               </w:rPr>
+              <w:t>5</w:t>
+            </w:r>
+          </w:p>
+        </w:tc>
+      </w:tr>
+      <w:tr>
+        <w:tc>
+          <w:tcPr>
+            <w:tcW w:w="1843" w:type="dxa"/>
+          </w:tcPr>
+          <w:p>
+            <w:pPr>
+              <w:rPr>
+                <w:rFonts w:eastAsia="Cambria"/>
+                <w:lang w:val="fr-CA"/>
+              </w:rPr>
+            </w:pPr>
+            <w:r>
+              <w:rPr>
+                <w:lang w:val="fr-CA"/>
+              </w:rPr>
+              <w:t>Effort :</w:t>
+            </w:r>
+          </w:p>
+        </w:tc>
+        <w:tc>
+          <w:tcPr>
+            <w:tcW w:w="8363" w:type="dxa"/>
+          </w:tcPr>
+          <w:p>
+            <w:pPr>
+              <w:rPr>
+                <w:rFonts w:eastAsia="Cambria"/>
+                <w:lang w:val="fr-CA"/>
+              </w:rPr>
+            </w:pPr>
+            <w:r>
+              <w:rPr>
+                <w:rFonts w:eastAsia="Cambria"/>
+                <w:lang w:val="fr-CA"/>
+              </w:rPr>
               <w:t>1</w:t>
             </w:r>
-          </w:p>
-        </w:tc>
-      </w:tr>
-      <w:tr>
-        <w:tc>
-          <w:tcPr>
-            <w:tcW w:w="1843" w:type="dxa"/>
-          </w:tcPr>
-          <w:p>
-            <w:pPr>
-              <w:rPr>
-                <w:rFonts w:eastAsia="Cambria"/>
-                <w:lang w:val="fr-CA"/>
-              </w:rPr>
-            </w:pPr>
-            <w:r>
-              <w:rPr>
-                <w:lang w:val="fr-CA"/>
-              </w:rPr>
-              <w:t>Effort :</w:t>
-            </w:r>
-          </w:p>
-        </w:tc>
-        <w:tc>
-          <w:tcPr>
-            <w:tcW w:w="8363" w:type="dxa"/>
-          </w:tcPr>
-          <w:p>
-            <w:pPr>
-              <w:rPr>
-                <w:rFonts w:eastAsia="Cambria"/>
-                <w:lang w:val="fr-CA"/>
-              </w:rPr>
-            </w:pPr>
-            <w:r>
-              <w:rPr>
-                <w:rFonts w:eastAsia="Cambria"/>
-                <w:lang w:val="fr-CA"/>
-              </w:rPr>
-              <w:t>1h / homme</w:t>
+            <w:r>
+              <w:rPr>
+                <w:rFonts w:eastAsia="Cambria"/>
+                <w:lang w:val="fr-CA"/>
+              </w:rPr>
+              <w:t>j / homme</w:t>
             </w:r>
           </w:p>
         </w:tc>
@@ -2781,26 +2659,12 @@
                 <w:rFonts w:eastAsia="Cambria"/>
                 <w:lang w:val="fr-CA"/>
               </w:rPr>
-              <w:t>Voir comment transmettre du système au fichier Word du back log.</w:t>
+              <w:t>Charge le score</w:t>
             </w:r>
           </w:p>
         </w:tc>
       </w:tr>
     </w:tbl>
-    <w:p>
-      <w:pPr>
-        <w:rPr>
-          <w:lang w:val="fr-CA"/>
-        </w:rPr>
-      </w:pPr>
-    </w:p>
-    <w:p>
-      <w:pPr>
-        <w:rPr>
-          <w:lang w:val="fr-CA"/>
-        </w:rPr>
-      </w:pPr>
-    </w:p>
     <w:p>
       <w:pPr>
         <w:rPr>
@@ -2840,7 +2704,6 @@
                 <w:b/>
                 <w:lang w:val="fr-CA"/>
               </w:rPr>
-              <w:lastRenderedPageBreak/>
               <w:t>7</w:t>
             </w:r>
           </w:p>
@@ -2924,28 +2787,21 @@
                 <w:rFonts w:eastAsia="Cambria"/>
                 <w:lang w:val="fr-CA"/>
               </w:rPr>
-              <w:t>En tant qu'</w:t>
-            </w:r>
-            <w:r>
-              <w:rPr>
-                <w:rFonts w:eastAsia="Cambria"/>
-                <w:lang w:val="fr-CA"/>
-              </w:rPr>
-              <w:t>organisateur</w:t>
-            </w:r>
-            <w:r>
-              <w:rPr>
-                <w:rFonts w:eastAsia="Cambria"/>
-                <w:lang w:val="fr-CA"/>
-              </w:rPr>
-              <w:t xml:space="preserve">, je veux </w:t>
-            </w:r>
-            <w:r>
-              <w:rPr>
-                <w:rFonts w:eastAsia="Cambria"/>
-                <w:lang w:val="fr-CA"/>
-              </w:rPr>
-              <w:t>que nous ayons une plateforme de dépôt et fusion de code unifiée pour simplifier notre gestion du code</w:t>
+              <w:t xml:space="preserve">En tant </w:t>
+            </w:r>
+            <w:r>
+              <w:rPr>
+                <w:rFonts w:eastAsia="Cambria"/>
+                <w:lang w:val="fr-CA"/>
+              </w:rPr>
+              <w:t>organisateur, je veux pouvoir entrer en contact rapidement et de façon simple avec les autres membres de l’équipe et coir leur avancement dans le back log de sprint</w:t>
+            </w:r>
+            <w:r>
+              <w:rPr>
+                <w:rFonts w:eastAsia="Cambria"/>
+                <w:lang w:val="fr-CA"/>
+              </w:rPr>
+              <w:t>.</w:t>
             </w:r>
           </w:p>
         </w:tc>
@@ -3004,7 +2860,7 @@
               <w:pStyle w:val="Listeniveau1"/>
             </w:pPr>
             <w:r>
-              <w:t>Mettre en place une interface de gestion du code</w:t>
+              <w:t>Mettre en place une gestion en ligne des communications et du back log de sprint</w:t>
             </w:r>
           </w:p>
         </w:tc>
@@ -3086,7 +2942,7 @@
                 <w:rFonts w:eastAsia="Cambria"/>
                 <w:lang w:val="fr-CA"/>
               </w:rPr>
-              <w:t>3</w:t>
+              <w:t>1</w:t>
             </w:r>
           </w:p>
         </w:tc>
@@ -3127,7 +2983,7 @@
                 <w:rFonts w:eastAsia="Cambria"/>
                 <w:lang w:val="fr-CA"/>
               </w:rPr>
-              <w:t>1.5h / homme</w:t>
+              <w:t>1h / homme</w:t>
             </w:r>
           </w:p>
         </w:tc>
@@ -3168,7 +3024,7 @@
                 <w:rFonts w:eastAsia="Cambria"/>
                 <w:lang w:val="fr-CA"/>
               </w:rPr>
-              <w:t>Requis avant toute autre chose</w:t>
+              <w:t>Voir comment transmettre du système au fichier Word du back log.</w:t>
             </w:r>
           </w:p>
         </w:tc>
@@ -3197,7 +3053,7 @@
           <w:tcPr>
             <w:tcW w:w="10206" w:type="dxa"/>
             <w:gridSpan w:val="2"/>
-            <w:shd w:val="clear" w:color="auto" w:fill="FFFFFF" w:themeFill="background1"/>
+            <w:shd w:val="clear" w:color="auto" w:fill="00FF00"/>
           </w:tcPr>
           <w:p>
             <w:pPr>
@@ -3255,7 +3111,7 @@
                 <w:rFonts w:eastAsia="Cambria"/>
                 <w:lang w:val="fr-CA"/>
               </w:rPr>
-              <w:t>Joueur</w:t>
+              <w:t>Organisateur</w:t>
             </w:r>
           </w:p>
         </w:tc>
@@ -3296,41 +3152,49 @@
                 <w:rFonts w:eastAsia="Cambria"/>
                 <w:lang w:val="fr-CA"/>
               </w:rPr>
-              <w:t xml:space="preserve">En tant </w:t>
-            </w:r>
-            <w:r>
-              <w:rPr>
-                <w:rFonts w:eastAsia="Cambria"/>
-                <w:lang w:val="fr-CA"/>
-              </w:rPr>
-              <w:t>que joueur, je veux pouvoir faire afficher un personnage</w:t>
-            </w:r>
-            <w:r>
-              <w:rPr>
-                <w:rFonts w:eastAsia="Cambria"/>
-                <w:lang w:val="fr-CA"/>
-              </w:rPr>
-              <w:t>.</w:t>
-            </w:r>
-          </w:p>
-        </w:tc>
-      </w:tr>
-      <w:tr>
-        <w:tc>
-          <w:tcPr>
-            <w:tcW w:w="1843" w:type="dxa"/>
-          </w:tcPr>
-          <w:p>
-            <w:pPr>
-              <w:rPr>
-                <w:rFonts w:eastAsia="Cambria"/>
-                <w:lang w:val="fr-CA"/>
-              </w:rPr>
-            </w:pPr>
-            <w:r>
-              <w:rPr>
-                <w:lang w:val="fr-CA"/>
-              </w:rPr>
+              <w:t>En tant qu'</w:t>
+            </w:r>
+            <w:r>
+              <w:rPr>
+                <w:rFonts w:eastAsia="Cambria"/>
+                <w:lang w:val="fr-CA"/>
+              </w:rPr>
+              <w:t>organisateur</w:t>
+            </w:r>
+            <w:r>
+              <w:rPr>
+                <w:rFonts w:eastAsia="Cambria"/>
+                <w:lang w:val="fr-CA"/>
+              </w:rPr>
+              <w:t xml:space="preserve">, je veux </w:t>
+            </w:r>
+            <w:r>
+              <w:rPr>
+                <w:rFonts w:eastAsia="Cambria"/>
+                <w:lang w:val="fr-CA"/>
+              </w:rPr>
+              <w:t>que nous ayons une plateforme de dépôt et fusion de code unifiée pour simplifier notre gestion du code</w:t>
+            </w:r>
+          </w:p>
+        </w:tc>
+      </w:tr>
+      <w:tr>
+        <w:tc>
+          <w:tcPr>
+            <w:tcW w:w="1843" w:type="dxa"/>
+          </w:tcPr>
+          <w:p>
+            <w:pPr>
+              <w:rPr>
+                <w:rFonts w:eastAsia="Cambria"/>
+                <w:lang w:val="fr-CA"/>
+              </w:rPr>
+            </w:pPr>
+            <w:r>
+              <w:rPr>
+                <w:lang w:val="fr-CA"/>
+              </w:rPr>
+              <w:lastRenderedPageBreak/>
               <w:t xml:space="preserve">Détail </w:t>
             </w:r>
             <w:r>
@@ -3369,7 +3233,7 @@
               <w:pStyle w:val="Listeniveau1"/>
             </w:pPr>
             <w:r>
-              <w:t>Faire afficher un personnage animé</w:t>
+              <w:t>Mettre en place une interface de gestion du code</w:t>
             </w:r>
           </w:p>
         </w:tc>
@@ -3410,14 +3274,7 @@
                 <w:rFonts w:eastAsia="Cambria"/>
                 <w:lang w:val="fr-CA"/>
               </w:rPr>
-              <w:t xml:space="preserve">Le personnage apparaît dans sa fenêtre au bon endroit et fait un mouvement </w:t>
-            </w:r>
-            <w:r>
-              <w:rPr>
-                <w:rFonts w:eastAsia="Cambria"/>
-                <w:lang w:val="fr-CA"/>
-              </w:rPr>
-              <w:t>répétitif</w:t>
+              <w:t>Tests fonctionnels par les membres de l’équipe, leurs questions sont les cas de test</w:t>
             </w:r>
           </w:p>
         </w:tc>
@@ -3458,7 +3315,7 @@
                 <w:rFonts w:eastAsia="Cambria"/>
                 <w:lang w:val="fr-CA"/>
               </w:rPr>
-              <w:t>5</w:t>
+              <w:t>3</w:t>
             </w:r>
           </w:p>
         </w:tc>
@@ -3499,7 +3356,7 @@
                 <w:rFonts w:eastAsia="Cambria"/>
                 <w:lang w:val="fr-CA"/>
               </w:rPr>
-              <w:t>3h/homme</w:t>
+              <w:t>1.5h / homme</w:t>
             </w:r>
           </w:p>
         </w:tc>
@@ -3540,37 +3397,7 @@
                 <w:rFonts w:eastAsia="Cambria"/>
                 <w:lang w:val="fr-CA"/>
               </w:rPr>
-              <w:t xml:space="preserve">Trouver une image pour le personnage de forme rectangulaire pour simplifier </w:t>
-            </w:r>
-            <w:proofErr w:type="gramStart"/>
-            <w:r>
-              <w:rPr>
-                <w:rFonts w:eastAsia="Cambria"/>
-                <w:lang w:val="fr-CA"/>
-              </w:rPr>
-              <w:t>la</w:t>
-            </w:r>
-            <w:proofErr w:type="gramEnd"/>
-            <w:r>
-              <w:rPr>
-                <w:rFonts w:eastAsia="Cambria"/>
-                <w:lang w:val="fr-CA"/>
-              </w:rPr>
-              <w:t xml:space="preserve"> </w:t>
-            </w:r>
-            <w:r>
-              <w:rPr>
-                <w:rFonts w:eastAsia="Cambria"/>
-                <w:lang w:val="fr-CA"/>
-              </w:rPr>
-              <w:t>hit box</w:t>
-            </w:r>
-            <w:r>
-              <w:rPr>
-                <w:rFonts w:eastAsia="Cambria"/>
-                <w:lang w:val="fr-CA"/>
-              </w:rPr>
-              <w:t xml:space="preserve"> et son traitement futur</w:t>
+              <w:t>Requis avant toute autre chose</w:t>
             </w:r>
           </w:p>
         </w:tc>
@@ -3599,7 +3426,7 @@
           <w:tcPr>
             <w:tcW w:w="10206" w:type="dxa"/>
             <w:gridSpan w:val="2"/>
-            <w:shd w:val="clear" w:color="auto" w:fill="FFFFFF" w:themeFill="background1"/>
+            <w:shd w:val="clear" w:color="auto" w:fill="FFFF00"/>
           </w:tcPr>
           <w:p>
             <w:pPr>
@@ -3705,14 +3532,7 @@
                 <w:rFonts w:eastAsia="Cambria"/>
                 <w:lang w:val="fr-CA"/>
               </w:rPr>
-              <w:t>qu</w:t>
-            </w:r>
-            <w:r>
-              <w:rPr>
-                <w:rFonts w:eastAsia="Cambria"/>
-                <w:lang w:val="fr-CA"/>
-              </w:rPr>
-              <w:t>e joueur, je veux pouvoir faire afficher un terrain sous le personnage</w:t>
+              <w:t>que joueur, je veux pouvoir faire afficher un personnage</w:t>
             </w:r>
             <w:r>
               <w:rPr>
@@ -3778,7 +3598,7 @@
               <w:pStyle w:val="Listeniveau1"/>
             </w:pPr>
             <w:r>
-              <w:t>Faire afficher un terrain</w:t>
+              <w:t>Faire afficher un personnage animé</w:t>
             </w:r>
           </w:p>
         </w:tc>
@@ -3819,28 +3639,14 @@
                 <w:rFonts w:eastAsia="Cambria"/>
                 <w:lang w:val="fr-CA"/>
               </w:rPr>
-              <w:t>Le terrain apparaît sous</w:t>
-            </w:r>
-            <w:r>
-              <w:rPr>
-                <w:rFonts w:eastAsia="Cambria"/>
-                <w:lang w:val="fr-CA"/>
-              </w:rPr>
-              <w:t xml:space="preserve"> et par-dessus</w:t>
-            </w:r>
-            <w:r>
-              <w:rPr>
-                <w:rFonts w:eastAsia="Cambria"/>
-                <w:lang w:val="fr-CA"/>
-              </w:rPr>
-              <w:t xml:space="preserve"> le personnage</w:t>
-            </w:r>
-            <w:r>
-              <w:rPr>
-                <w:rFonts w:eastAsia="Cambria"/>
-                <w:lang w:val="fr-CA"/>
-              </w:rPr>
-              <w:t xml:space="preserve"> pour marquer les bornes de l’aire de jeu.</w:t>
+              <w:t xml:space="preserve">Le personnage apparaît dans sa fenêtre au bon endroit et fait un mouvement </w:t>
+            </w:r>
+            <w:r>
+              <w:rPr>
+                <w:rFonts w:eastAsia="Cambria"/>
+                <w:lang w:val="fr-CA"/>
+              </w:rPr>
+              <w:t>répétitif</w:t>
             </w:r>
           </w:p>
         </w:tc>
@@ -3881,7 +3687,7 @@
                 <w:rFonts w:eastAsia="Cambria"/>
                 <w:lang w:val="fr-CA"/>
               </w:rPr>
-              <w:t>3</w:t>
+              <w:t>5</w:t>
             </w:r>
           </w:p>
         </w:tc>
@@ -3922,7 +3728,7 @@
                 <w:rFonts w:eastAsia="Cambria"/>
                 <w:lang w:val="fr-CA"/>
               </w:rPr>
-              <w:t>2h/homme</w:t>
+              <w:t>3h/homme</w:t>
             </w:r>
           </w:p>
         </w:tc>
@@ -3963,14 +3769,21 @@
                 <w:rFonts w:eastAsia="Cambria"/>
                 <w:lang w:val="fr-CA"/>
               </w:rPr>
-              <w:t>Pas besoin d’</w:t>
-            </w:r>
-            <w:r>
-              <w:rPr>
-                <w:rFonts w:eastAsia="Cambria"/>
-                <w:lang w:val="fr-CA"/>
-              </w:rPr>
-              <w:t>un beau terrain, juste d’une surface plane alignée avec le personnage</w:t>
+              <w:t xml:space="preserve">Trouver une image pour le personnage de forme rectangulaire pour simplifier la </w:t>
+            </w:r>
+            <w:r>
+              <w:rPr>
+                <w:rFonts w:eastAsia="Cambria"/>
+                <w:lang w:val="fr-CA"/>
+              </w:rPr>
+              <w:t>hit box</w:t>
+            </w:r>
+            <w:r>
+              <w:rPr>
+                <w:rFonts w:eastAsia="Cambria"/>
+                <w:lang w:val="fr-CA"/>
+              </w:rPr>
+              <w:t xml:space="preserve"> et son traitement futur</w:t>
             </w:r>
           </w:p>
         </w:tc>
@@ -3999,7 +3812,7 @@
           <w:tcPr>
             <w:tcW w:w="10206" w:type="dxa"/>
             <w:gridSpan w:val="2"/>
-            <w:shd w:val="clear" w:color="auto" w:fill="FFFFFF" w:themeFill="background1"/>
+            <w:shd w:val="clear" w:color="auto" w:fill="FFFF00"/>
           </w:tcPr>
           <w:p>
             <w:pPr>
@@ -4015,144 +3828,150 @@
                 <w:b/>
                 <w:lang w:val="fr-CA"/>
               </w:rPr>
-              <w:t>1</w:t>
-            </w:r>
-            <w:r>
-              <w:rPr>
-                <w:rFonts w:eastAsia="Cambria"/>
+              <w:t>10</w:t>
+            </w:r>
+          </w:p>
+        </w:tc>
+      </w:tr>
+      <w:tr>
+        <w:tc>
+          <w:tcPr>
+            <w:tcW w:w="1843" w:type="dxa"/>
+          </w:tcPr>
+          <w:p>
+            <w:pPr>
+              <w:rPr>
+                <w:rFonts w:eastAsia="Cambria"/>
+                <w:lang w:val="fr-CA"/>
+              </w:rPr>
+            </w:pPr>
+            <w:r>
+              <w:rPr>
+                <w:rFonts w:eastAsia="Cambria"/>
+                <w:lang w:val="fr-CA"/>
+              </w:rPr>
+              <w:t>Acteur ou rôle :</w:t>
+            </w:r>
+          </w:p>
+        </w:tc>
+        <w:tc>
+          <w:tcPr>
+            <w:tcW w:w="8363" w:type="dxa"/>
+          </w:tcPr>
+          <w:p>
+            <w:pPr>
+              <w:rPr>
+                <w:rFonts w:eastAsia="Cambria"/>
+                <w:lang w:val="fr-CA"/>
+              </w:rPr>
+            </w:pPr>
+            <w:r>
+              <w:rPr>
+                <w:rFonts w:eastAsia="Cambria"/>
+                <w:lang w:val="fr-CA"/>
+              </w:rPr>
+              <w:t>Joueur</w:t>
+            </w:r>
+          </w:p>
+        </w:tc>
+      </w:tr>
+      <w:tr>
+        <w:tc>
+          <w:tcPr>
+            <w:tcW w:w="1843" w:type="dxa"/>
+          </w:tcPr>
+          <w:p>
+            <w:pPr>
+              <w:rPr>
+                <w:rFonts w:eastAsia="Cambria"/>
+                <w:lang w:val="fr-CA"/>
+              </w:rPr>
+            </w:pPr>
+            <w:r>
+              <w:rPr>
+                <w:lang w:val="fr-CA"/>
+              </w:rPr>
+              <w:t>Scénario ou story :</w:t>
+            </w:r>
+          </w:p>
+        </w:tc>
+        <w:tc>
+          <w:tcPr>
+            <w:tcW w:w="8363" w:type="dxa"/>
+          </w:tcPr>
+          <w:p>
+            <w:pPr>
+              <w:rPr>
+                <w:rFonts w:eastAsia="Cambria"/>
+                <w:lang w:val="fr-CA"/>
+              </w:rPr>
+            </w:pPr>
+            <w:r>
+              <w:rPr>
+                <w:rFonts w:eastAsia="Cambria"/>
+                <w:lang w:val="fr-CA"/>
+              </w:rPr>
+              <w:t xml:space="preserve">En tant </w:t>
+            </w:r>
+            <w:r>
+              <w:rPr>
+                <w:rFonts w:eastAsia="Cambria"/>
+                <w:lang w:val="fr-CA"/>
+              </w:rPr>
+              <w:t>qu</w:t>
+            </w:r>
+            <w:r>
+              <w:rPr>
+                <w:rFonts w:eastAsia="Cambria"/>
+                <w:lang w:val="fr-CA"/>
+              </w:rPr>
+              <w:t>e joueur, je veux pouvoir faire afficher un terrain sous le personnage</w:t>
+            </w:r>
+            <w:r>
+              <w:rPr>
+                <w:rFonts w:eastAsia="Cambria"/>
+                <w:lang w:val="fr-CA"/>
+              </w:rPr>
+              <w:t>.</w:t>
+            </w:r>
+          </w:p>
+        </w:tc>
+      </w:tr>
+      <w:tr>
+        <w:tc>
+          <w:tcPr>
+            <w:tcW w:w="1843" w:type="dxa"/>
+          </w:tcPr>
+          <w:p>
+            <w:pPr>
+              <w:rPr>
+                <w:rFonts w:eastAsia="Cambria"/>
+                <w:lang w:val="fr-CA"/>
+              </w:rPr>
+            </w:pPr>
+            <w:r>
+              <w:rPr>
+                <w:lang w:val="fr-CA"/>
+              </w:rPr>
+              <w:t xml:space="preserve">Détail </w:t>
+            </w:r>
+            <w:r>
+              <w:rPr>
+                <w:lang w:val="fr-CA"/>
+              </w:rPr>
+              <w:t>et</w:t>
+            </w:r>
+            <w:r>
+              <w:rPr>
+                <w:lang w:val="fr-CA"/>
+              </w:rPr>
+              <w:t xml:space="preserve"> description des </w:t>
+            </w:r>
+            <w:r>
+              <w:rPr>
                 <w:b/>
                 <w:lang w:val="fr-CA"/>
               </w:rPr>
-              <w:t>0</w:t>
-            </w:r>
-          </w:p>
-        </w:tc>
-      </w:tr>
-      <w:tr>
-        <w:tc>
-          <w:tcPr>
-            <w:tcW w:w="1843" w:type="dxa"/>
-          </w:tcPr>
-          <w:p>
-            <w:pPr>
-              <w:rPr>
-                <w:rFonts w:eastAsia="Cambria"/>
-                <w:lang w:val="fr-CA"/>
-              </w:rPr>
-            </w:pPr>
-            <w:r>
-              <w:rPr>
-                <w:rFonts w:eastAsia="Cambria"/>
-                <w:lang w:val="fr-CA"/>
-              </w:rPr>
-              <w:t>Acteur ou rôle :</w:t>
-            </w:r>
-          </w:p>
-        </w:tc>
-        <w:tc>
-          <w:tcPr>
-            <w:tcW w:w="8363" w:type="dxa"/>
-          </w:tcPr>
-          <w:p>
-            <w:pPr>
-              <w:rPr>
-                <w:rFonts w:eastAsia="Cambria"/>
-                <w:lang w:val="fr-CA"/>
-              </w:rPr>
-            </w:pPr>
-            <w:r>
-              <w:rPr>
-                <w:rFonts w:eastAsia="Cambria"/>
-                <w:lang w:val="fr-CA"/>
-              </w:rPr>
-              <w:t>Joueur</w:t>
-            </w:r>
-          </w:p>
-        </w:tc>
-      </w:tr>
-      <w:tr>
-        <w:tc>
-          <w:tcPr>
-            <w:tcW w:w="1843" w:type="dxa"/>
-          </w:tcPr>
-          <w:p>
-            <w:pPr>
-              <w:rPr>
-                <w:rFonts w:eastAsia="Cambria"/>
-                <w:lang w:val="fr-CA"/>
-              </w:rPr>
-            </w:pPr>
-            <w:r>
-              <w:rPr>
-                <w:lang w:val="fr-CA"/>
-              </w:rPr>
-              <w:t>Scénario ou story :</w:t>
-            </w:r>
-          </w:p>
-        </w:tc>
-        <w:tc>
-          <w:tcPr>
-            <w:tcW w:w="8363" w:type="dxa"/>
-          </w:tcPr>
-          <w:p>
-            <w:pPr>
-              <w:rPr>
-                <w:rFonts w:eastAsia="Cambria"/>
-                <w:lang w:val="fr-CA"/>
-              </w:rPr>
-            </w:pPr>
-            <w:r>
-              <w:rPr>
-                <w:rFonts w:eastAsia="Cambria"/>
-                <w:lang w:val="fr-CA"/>
-              </w:rPr>
-              <w:t>En tant qu</w:t>
-            </w:r>
-            <w:r>
-              <w:rPr>
-                <w:rFonts w:eastAsia="Cambria"/>
-                <w:lang w:val="fr-CA"/>
-              </w:rPr>
-              <w:t>e joueur, je veux pouvoir faire sauter le personnage</w:t>
-            </w:r>
-          </w:p>
-        </w:tc>
-      </w:tr>
-      <w:tr>
-        <w:tc>
-          <w:tcPr>
-            <w:tcW w:w="1843" w:type="dxa"/>
-          </w:tcPr>
-          <w:p>
-            <w:pPr>
-              <w:rPr>
-                <w:rFonts w:eastAsia="Cambria"/>
-                <w:lang w:val="fr-CA"/>
-              </w:rPr>
-            </w:pPr>
-            <w:r>
-              <w:rPr>
-                <w:lang w:val="fr-CA"/>
-              </w:rPr>
-              <w:t xml:space="preserve">Détail </w:t>
-            </w:r>
-            <w:r>
-              <w:rPr>
-                <w:lang w:val="fr-CA"/>
-              </w:rPr>
-              <w:t>et</w:t>
-            </w:r>
-            <w:r>
-              <w:rPr>
-                <w:lang w:val="fr-CA"/>
-              </w:rPr>
-              <w:t xml:space="preserve"> description des </w:t>
-            </w:r>
-            <w:r>
-              <w:rPr>
-                <w:b/>
-                <w:lang w:val="fr-CA"/>
-              </w:rPr>
               <w:t>items</w:t>
             </w:r>
             <w:r>
@@ -4172,10 +3991,7 @@
               <w:pStyle w:val="Listeniveau1"/>
             </w:pPr>
             <w:r>
-              <w:t>Faire</w:t>
-            </w:r>
-            <w:r>
-              <w:t xml:space="preserve"> monter et descendre le personnage</w:t>
+              <w:t>Faire afficher un terrain</w:t>
             </w:r>
           </w:p>
         </w:tc>
@@ -4216,14 +4032,28 @@
                 <w:rFonts w:eastAsia="Cambria"/>
                 <w:lang w:val="fr-CA"/>
               </w:rPr>
-              <w:t>Le personnage ne doit pas pouvoir</w:t>
-            </w:r>
-            <w:r>
-              <w:rPr>
-                <w:rFonts w:eastAsia="Cambria"/>
-                <w:lang w:val="fr-CA"/>
-              </w:rPr>
-              <w:t xml:space="preserve"> monter trop haut ou descendre sous le sol</w:t>
+              <w:t>Le terrain apparaît sous</w:t>
+            </w:r>
+            <w:r>
+              <w:rPr>
+                <w:rFonts w:eastAsia="Cambria"/>
+                <w:lang w:val="fr-CA"/>
+              </w:rPr>
+              <w:t xml:space="preserve"> et par-dessus</w:t>
+            </w:r>
+            <w:r>
+              <w:rPr>
+                <w:rFonts w:eastAsia="Cambria"/>
+                <w:lang w:val="fr-CA"/>
+              </w:rPr>
+              <w:t xml:space="preserve"> le personnage</w:t>
+            </w:r>
+            <w:r>
+              <w:rPr>
+                <w:rFonts w:eastAsia="Cambria"/>
+                <w:lang w:val="fr-CA"/>
+              </w:rPr>
+              <w:t xml:space="preserve"> pour marquer les bornes de l’aire de jeu.</w:t>
             </w:r>
           </w:p>
         </w:tc>
@@ -4264,7 +4094,7 @@
                 <w:rFonts w:eastAsia="Cambria"/>
                 <w:lang w:val="fr-CA"/>
               </w:rPr>
-              <w:t>5</w:t>
+              <w:t>3</w:t>
             </w:r>
           </w:p>
         </w:tc>
@@ -4305,7 +4135,7 @@
                 <w:rFonts w:eastAsia="Cambria"/>
                 <w:lang w:val="fr-CA"/>
               </w:rPr>
-              <w:t>5h/homme</w:t>
+              <w:t>2h/homme</w:t>
             </w:r>
           </w:p>
         </w:tc>
@@ -4346,44 +4176,14 @@
                 <w:rFonts w:eastAsia="Cambria"/>
                 <w:lang w:val="fr-CA"/>
               </w:rPr>
-              <w:t xml:space="preserve">Nécessite </w:t>
-            </w:r>
-            <w:r>
-              <w:rPr>
-                <w:rFonts w:eastAsia="Cambria"/>
-                <w:lang w:val="fr-CA"/>
-              </w:rPr>
-              <w:t>la mise en place du thread du jeu</w:t>
-            </w:r>
-            <w:r>
-              <w:rPr>
-                <w:rFonts w:eastAsia="Cambria"/>
-                <w:lang w:val="fr-CA"/>
-              </w:rPr>
-              <w:t xml:space="preserve"> et l’</w:t>
-            </w:r>
-            <w:proofErr w:type="spellStart"/>
-            <w:r>
-              <w:rPr>
-                <w:rFonts w:eastAsia="Cambria"/>
-                <w:lang w:val="fr-CA"/>
-              </w:rPr>
-              <w:t>event</w:t>
-            </w:r>
-            <w:proofErr w:type="spellEnd"/>
-            <w:r>
-              <w:rPr>
-                <w:rFonts w:eastAsia="Cambria"/>
-                <w:lang w:val="fr-CA"/>
-              </w:rPr>
-              <w:t xml:space="preserve"> relié </w:t>
-            </w:r>
-            <w:r>
-              <w:rPr>
-                <w:rFonts w:eastAsia="Cambria"/>
-                <w:lang w:val="fr-CA"/>
-              </w:rPr>
-              <w:t>aux commandes</w:t>
+              <w:t>Pas besoin d’</w:t>
+            </w:r>
+            <w:r>
+              <w:rPr>
+                <w:rFonts w:eastAsia="Cambria"/>
+                <w:lang w:val="fr-CA"/>
+              </w:rPr>
+              <w:t>un beau terrain, juste d’une surface plane alignée avec le personnage</w:t>
             </w:r>
           </w:p>
         </w:tc>
@@ -4412,7 +4212,7 @@
           <w:tcPr>
             <w:tcW w:w="10206" w:type="dxa"/>
             <w:gridSpan w:val="2"/>
-            <w:shd w:val="clear" w:color="auto" w:fill="FFFFFF" w:themeFill="background1"/>
+            <w:shd w:val="clear" w:color="auto" w:fill="FFFF00"/>
           </w:tcPr>
           <w:p>
             <w:pPr>
@@ -4519,14 +4319,14 @@
                 <w:rFonts w:eastAsia="Cambria"/>
                 <w:lang w:val="fr-CA"/>
               </w:rPr>
-              <w:t xml:space="preserve">En </w:t>
-            </w:r>
-            <w:r>
-              <w:rPr>
-                <w:rFonts w:eastAsia="Cambria"/>
-                <w:lang w:val="fr-CA"/>
-              </w:rPr>
-              <w:t>que joueur, je veux pouvoir faire afficher et déplacer des obstacles</w:t>
+              <w:t>En tant qu</w:t>
+            </w:r>
+            <w:r>
+              <w:rPr>
+                <w:rFonts w:eastAsia="Cambria"/>
+                <w:lang w:val="fr-CA"/>
+              </w:rPr>
+              <w:t>e joueur, je veux pouvoir faire sauter le personnage</w:t>
             </w:r>
           </w:p>
         </w:tc>
@@ -4585,7 +4385,10 @@
               <w:pStyle w:val="Listeniveau1"/>
             </w:pPr>
             <w:r>
-              <w:t>Faire afficher et déplacer des obstacles</w:t>
+              <w:t>Faire</w:t>
+            </w:r>
+            <w:r>
+              <w:t xml:space="preserve"> monter et descendre le personnage</w:t>
             </w:r>
           </w:p>
         </w:tc>
@@ -4626,22 +4429,14 @@
                 <w:rFonts w:eastAsia="Cambria"/>
                 <w:lang w:val="fr-CA"/>
               </w:rPr>
-              <w:t>Des obstacles apparaissent sur le terrain d’un côté de l’écran et le traversent à intervalles réguliers</w:t>
-            </w:r>
-          </w:p>
-          <w:p>
-            <w:pPr>
-              <w:rPr>
-                <w:rFonts w:eastAsia="Cambria"/>
-                <w:lang w:val="fr-CA"/>
-              </w:rPr>
-            </w:pPr>
-            <w:r>
-              <w:rPr>
-                <w:rFonts w:eastAsia="Cambria"/>
-                <w:lang w:val="fr-CA"/>
-              </w:rPr>
-              <w:t>Ils apparaissent à des hauteurs et vitesses différentes</w:t>
+              <w:t>Le personnage ne doit pas pouvoir</w:t>
+            </w:r>
+            <w:r>
+              <w:rPr>
+                <w:rFonts w:eastAsia="Cambria"/>
+                <w:lang w:val="fr-CA"/>
+              </w:rPr>
+              <w:t xml:space="preserve"> monter trop haut ou descendre sous le sol</w:t>
             </w:r>
           </w:p>
         </w:tc>
@@ -4682,7 +4477,7 @@
                 <w:rFonts w:eastAsia="Cambria"/>
                 <w:lang w:val="fr-CA"/>
               </w:rPr>
-              <w:t>4</w:t>
+              <w:t>5</w:t>
             </w:r>
           </w:p>
         </w:tc>
@@ -4723,21 +4518,7 @@
                 <w:rFonts w:eastAsia="Cambria"/>
                 <w:lang w:val="fr-CA"/>
               </w:rPr>
-              <w:t>4</w:t>
-            </w:r>
-            <w:r>
-              <w:rPr>
-                <w:rFonts w:eastAsia="Cambria"/>
-                <w:lang w:val="fr-CA"/>
-              </w:rPr>
-              <w:t>h</w:t>
-            </w:r>
-            <w:r>
-              <w:rPr>
-                <w:rFonts w:eastAsia="Cambria"/>
-                <w:lang w:val="fr-CA"/>
-              </w:rPr>
-              <w:t>/homme</w:t>
+              <w:t>5h/homme</w:t>
             </w:r>
           </w:p>
         </w:tc>
@@ -4778,17 +4559,29 @@
                 <w:rFonts w:eastAsia="Cambria"/>
                 <w:lang w:val="fr-CA"/>
               </w:rPr>
-              <w:t xml:space="preserve">Requiers des obstacles de forme régulière pour simplifier l’usage des </w:t>
-            </w:r>
-            <w:proofErr w:type="spellStart"/>
-            <w:r>
-              <w:rPr>
-                <w:rFonts w:eastAsia="Cambria"/>
-                <w:lang w:val="fr-CA"/>
-              </w:rPr>
-              <w:t>hitbox</w:t>
-            </w:r>
-            <w:proofErr w:type="spellEnd"/>
+              <w:t xml:space="preserve">Nécessite </w:t>
+            </w:r>
+            <w:r>
+              <w:rPr>
+                <w:rFonts w:eastAsia="Cambria"/>
+                <w:lang w:val="fr-CA"/>
+              </w:rPr>
+              <w:t>la mise en place du thread du jeu</w:t>
+            </w:r>
+            <w:r>
+              <w:rPr>
+                <w:rFonts w:eastAsia="Cambria"/>
+                <w:lang w:val="fr-CA"/>
+              </w:rPr>
+              <w:t xml:space="preserve"> et l’event relié </w:t>
+            </w:r>
+            <w:r>
+              <w:rPr>
+                <w:rFonts w:eastAsia="Cambria"/>
+                <w:lang w:val="fr-CA"/>
+              </w:rPr>
+              <w:t>aux commandes</w:t>
+            </w:r>
           </w:p>
         </w:tc>
       </w:tr>
@@ -4799,8 +4592,6 @@
           <w:lang w:val="fr-CA"/>
         </w:rPr>
       </w:pPr>
-      <w:bookmarkStart w:id="0" w:name="_GoBack"/>
-      <w:bookmarkEnd w:id="0"/>
     </w:p>
     <w:tbl>
       <w:tblPr>
@@ -4818,7 +4609,7 @@
           <w:tcPr>
             <w:tcW w:w="10206" w:type="dxa"/>
             <w:gridSpan w:val="2"/>
-            <w:shd w:val="clear" w:color="auto" w:fill="FFFFFF" w:themeFill="background1"/>
+            <w:shd w:val="clear" w:color="auto" w:fill="FFFF00"/>
           </w:tcPr>
           <w:p>
             <w:pPr>
@@ -4834,7 +4625,6 @@
                 <w:b/>
                 <w:lang w:val="fr-CA"/>
               </w:rPr>
-              <w:lastRenderedPageBreak/>
               <w:t>1</w:t>
             </w:r>
             <w:r>
@@ -4926,14 +4716,14 @@
                 <w:rFonts w:eastAsia="Cambria"/>
                 <w:lang w:val="fr-CA"/>
               </w:rPr>
-              <w:t>En tant qu</w:t>
-            </w:r>
-            <w:r>
-              <w:rPr>
-                <w:rFonts w:eastAsia="Cambria"/>
-                <w:lang w:val="fr-CA"/>
-              </w:rPr>
-              <w:t>e joueur, je veux pouvoir détecter quand le personnage entre en contact avec un obstacle.</w:t>
+              <w:t xml:space="preserve">En </w:t>
+            </w:r>
+            <w:r>
+              <w:rPr>
+                <w:rFonts w:eastAsia="Cambria"/>
+                <w:lang w:val="fr-CA"/>
+              </w:rPr>
+              <w:t>que joueur, je veux pouvoir faire afficher et déplacer des obstacles</w:t>
             </w:r>
           </w:p>
         </w:tc>
@@ -4992,7 +4782,7 @@
               <w:pStyle w:val="Listeniveau1"/>
             </w:pPr>
             <w:r>
-              <w:t>Détecter les collisions entre le personnage et les obstacles</w:t>
+              <w:t>Faire afficher et déplacer des obstacles</w:t>
             </w:r>
           </w:p>
         </w:tc>
@@ -5033,7 +4823,22 @@
                 <w:rFonts w:eastAsia="Cambria"/>
                 <w:lang w:val="fr-CA"/>
               </w:rPr>
-              <w:t>Un message apparaît quand le personnage se fait toucher par un obstacle</w:t>
+              <w:t>Des obstacles apparaissent sur le terrain d’un côté de l’écran et le traversent à intervalles réguliers</w:t>
+            </w:r>
+          </w:p>
+          <w:p>
+            <w:pPr>
+              <w:rPr>
+                <w:rFonts w:eastAsia="Cambria"/>
+                <w:lang w:val="fr-CA"/>
+              </w:rPr>
+            </w:pPr>
+            <w:r>
+              <w:rPr>
+                <w:rFonts w:eastAsia="Cambria"/>
+                <w:lang w:val="fr-CA"/>
+              </w:rPr>
+              <w:t>Ils apparaissent à des hauteurs et vitesses différentes</w:t>
             </w:r>
           </w:p>
         </w:tc>
@@ -5074,7 +4879,7 @@
                 <w:rFonts w:eastAsia="Cambria"/>
                 <w:lang w:val="fr-CA"/>
               </w:rPr>
-              <w:t>5</w:t>
+              <w:t>4</w:t>
             </w:r>
           </w:p>
         </w:tc>
@@ -5115,7 +4920,21 @@
                 <w:rFonts w:eastAsia="Cambria"/>
                 <w:lang w:val="fr-CA"/>
               </w:rPr>
-              <w:t>3h/homme</w:t>
+              <w:t>4</w:t>
+            </w:r>
+            <w:r>
+              <w:rPr>
+                <w:rFonts w:eastAsia="Cambria"/>
+                <w:lang w:val="fr-CA"/>
+              </w:rPr>
+              <w:t>h</w:t>
+            </w:r>
+            <w:r>
+              <w:rPr>
+                <w:rFonts w:eastAsia="Cambria"/>
+                <w:lang w:val="fr-CA"/>
+              </w:rPr>
+              <w:t>/homme</w:t>
             </w:r>
           </w:p>
         </w:tc>
@@ -5156,21 +4975,7 @@
                 <w:rFonts w:eastAsia="Cambria"/>
                 <w:lang w:val="fr-CA"/>
               </w:rPr>
-              <w:t xml:space="preserve">Requiers le point 8 et le point 11 pour </w:t>
-            </w:r>
-            <w:r>
-              <w:rPr>
-                <w:rFonts w:eastAsia="Cambria"/>
-                <w:lang w:val="fr-CA"/>
-              </w:rPr>
-              <w:t>pouvoir exister</w:t>
-            </w:r>
-            <w:r>
-              <w:rPr>
-                <w:rFonts w:eastAsia="Cambria"/>
-                <w:lang w:val="fr-CA"/>
-              </w:rPr>
-              <w:t xml:space="preserve"> </w:t>
+              <w:t>Requiers des obstacles de forme régulière pour simplifier l’usage des hitbox</w:t>
             </w:r>
           </w:p>
         </w:tc>
@@ -5199,7 +5004,7 @@
           <w:tcPr>
             <w:tcW w:w="10206" w:type="dxa"/>
             <w:gridSpan w:val="2"/>
-            <w:shd w:val="clear" w:color="auto" w:fill="FFFFFF" w:themeFill="background1"/>
+            <w:shd w:val="clear" w:color="auto" w:fill="FFFF00"/>
           </w:tcPr>
           <w:p>
             <w:pPr>
@@ -5265,7 +5070,7 @@
                 <w:rFonts w:eastAsia="Cambria"/>
                 <w:lang w:val="fr-CA"/>
               </w:rPr>
-              <w:t>Programmeur d’AI</w:t>
+              <w:t>Joueur</w:t>
             </w:r>
           </w:p>
         </w:tc>
@@ -5306,34 +5111,35 @@
                 <w:rFonts w:eastAsia="Cambria"/>
                 <w:lang w:val="fr-CA"/>
               </w:rPr>
-              <w:t xml:space="preserve">En tant </w:t>
-            </w:r>
-            <w:r>
-              <w:rPr>
-                <w:rFonts w:eastAsia="Cambria"/>
-                <w:lang w:val="fr-CA"/>
-              </w:rPr>
-              <w:t>que programmeur, je veux mettre en place les entrants et sortants basique de l’intelligence.</w:t>
-            </w:r>
-          </w:p>
-        </w:tc>
-      </w:tr>
-      <w:tr>
-        <w:tc>
-          <w:tcPr>
-            <w:tcW w:w="1843" w:type="dxa"/>
-          </w:tcPr>
-          <w:p>
-            <w:pPr>
-              <w:rPr>
-                <w:rFonts w:eastAsia="Cambria"/>
-                <w:lang w:val="fr-CA"/>
-              </w:rPr>
-            </w:pPr>
-            <w:r>
-              <w:rPr>
-                <w:lang w:val="fr-CA"/>
-              </w:rPr>
+              <w:t>En tant qu</w:t>
+            </w:r>
+            <w:r>
+              <w:rPr>
+                <w:rFonts w:eastAsia="Cambria"/>
+                <w:lang w:val="fr-CA"/>
+              </w:rPr>
+              <w:t>e joueur, je veux pouvoir détecter quand le personnage entre en contact avec un obstacle.</w:t>
+            </w:r>
+          </w:p>
+        </w:tc>
+      </w:tr>
+      <w:tr>
+        <w:tc>
+          <w:tcPr>
+            <w:tcW w:w="1843" w:type="dxa"/>
+          </w:tcPr>
+          <w:p>
+            <w:pPr>
+              <w:rPr>
+                <w:rFonts w:eastAsia="Cambria"/>
+                <w:lang w:val="fr-CA"/>
+              </w:rPr>
+            </w:pPr>
+            <w:r>
+              <w:rPr>
+                <w:lang w:val="fr-CA"/>
+              </w:rPr>
+              <w:lastRenderedPageBreak/>
               <w:t xml:space="preserve">Détail </w:t>
             </w:r>
             <w:r>
@@ -5372,7 +5178,7 @@
               <w:pStyle w:val="Listeniveau1"/>
             </w:pPr>
             <w:r>
-              <w:t>Mettre en place les entrant et sortants de l’intelligence artificielle</w:t>
+              <w:t>Détecter les collisions entre le personnage et les obstacles</w:t>
             </w:r>
           </w:p>
         </w:tc>
@@ -5413,7 +5219,7 @@
                 <w:rFonts w:eastAsia="Cambria"/>
                 <w:lang w:val="fr-CA"/>
               </w:rPr>
-              <w:t>À déterminer</w:t>
+              <w:t>Un message apparaît quand le personnage se fait toucher par un obstacle</w:t>
             </w:r>
           </w:p>
         </w:tc>
@@ -5495,21 +5301,7 @@
                 <w:rFonts w:eastAsia="Cambria"/>
                 <w:lang w:val="fr-CA"/>
               </w:rPr>
-              <w:t>2.5</w:t>
-            </w:r>
-            <w:r>
-              <w:rPr>
-                <w:rFonts w:eastAsia="Cambria"/>
-                <w:lang w:val="fr-CA"/>
-              </w:rPr>
-              <w:t>h</w:t>
-            </w:r>
-            <w:r>
-              <w:rPr>
-                <w:rFonts w:eastAsia="Cambria"/>
-                <w:lang w:val="fr-CA"/>
-              </w:rPr>
-              <w:t>/homme</w:t>
+              <w:t>3h/homme</w:t>
             </w:r>
           </w:p>
         </w:tc>
@@ -5550,7 +5342,21 @@
                 <w:rFonts w:eastAsia="Cambria"/>
                 <w:lang w:val="fr-CA"/>
               </w:rPr>
-              <w:t>Un neurone sorti (pour sauter) et un d’entré (la distance avec un obstacle)</w:t>
+              <w:t xml:space="preserve">Requiers le point 8 et le point 11 pour </w:t>
+            </w:r>
+            <w:r>
+              <w:rPr>
+                <w:rFonts w:eastAsia="Cambria"/>
+                <w:lang w:val="fr-CA"/>
+              </w:rPr>
+              <w:t>pouvoir exister</w:t>
+            </w:r>
+            <w:r>
+              <w:rPr>
+                <w:rFonts w:eastAsia="Cambria"/>
+                <w:lang w:val="fr-CA"/>
+              </w:rPr>
+              <w:t xml:space="preserve"> </w:t>
             </w:r>
           </w:p>
         </w:tc>
@@ -5579,7 +5385,7 @@
           <w:tcPr>
             <w:tcW w:w="10206" w:type="dxa"/>
             <w:gridSpan w:val="2"/>
-            <w:shd w:val="clear" w:color="auto" w:fill="FFFFFF" w:themeFill="background1"/>
+            <w:shd w:val="clear" w:color="auto" w:fill="FFFF00"/>
           </w:tcPr>
           <w:p>
             <w:pPr>
@@ -5645,7 +5451,7 @@
                 <w:rFonts w:eastAsia="Cambria"/>
                 <w:lang w:val="fr-CA"/>
               </w:rPr>
-              <w:t>Joueur</w:t>
+              <w:t>Programmeur d’AI</w:t>
             </w:r>
           </w:p>
         </w:tc>
@@ -5693,7 +5499,7 @@
                 <w:rFonts w:eastAsia="Cambria"/>
                 <w:lang w:val="fr-CA"/>
               </w:rPr>
-              <w:t>que joueur, je veux traiter les collisions, pour rendre le jeu interactif</w:t>
+              <w:t>que programmeur, je veux mettre en place les entrants et sortants basique de l’intelligence.</w:t>
             </w:r>
           </w:p>
         </w:tc>
@@ -5752,7 +5558,7 @@
               <w:pStyle w:val="Listeniveau1"/>
             </w:pPr>
             <w:r>
-              <w:t>Traiter les collisions</w:t>
+              <w:t>Mettre en place les entrant et sortants de l’intelligence artificielle</w:t>
             </w:r>
           </w:p>
         </w:tc>
@@ -5793,80 +5599,7 @@
                 <w:rFonts w:eastAsia="Cambria"/>
                 <w:lang w:val="fr-CA"/>
               </w:rPr>
-              <w:t>Le score revient à zéro quand le personnage est touché</w:t>
-            </w:r>
-          </w:p>
-          <w:p>
-            <w:r>
-              <w:t xml:space="preserve">La </w:t>
-            </w:r>
-            <w:proofErr w:type="spellStart"/>
-            <w:r>
-              <w:t>partie</w:t>
-            </w:r>
-            <w:proofErr w:type="spellEnd"/>
-            <w:r>
-              <w:t xml:space="preserve"> </w:t>
-            </w:r>
-            <w:proofErr w:type="spellStart"/>
-            <w:r>
-              <w:t>s’arrête</w:t>
-            </w:r>
-            <w:proofErr w:type="spellEnd"/>
-            <w:r>
-              <w:t xml:space="preserve"> et </w:t>
-            </w:r>
-            <w:proofErr w:type="spellStart"/>
-            <w:r>
-              <w:t>requiers</w:t>
-            </w:r>
-            <w:proofErr w:type="spellEnd"/>
-            <w:r>
-              <w:t xml:space="preserve"> de </w:t>
-            </w:r>
-            <w:proofErr w:type="spellStart"/>
-            <w:r>
-              <w:t>peser</w:t>
-            </w:r>
-            <w:proofErr w:type="spellEnd"/>
-            <w:r>
-              <w:t xml:space="preserve"> à nouveau </w:t>
-            </w:r>
-            <w:proofErr w:type="spellStart"/>
-            <w:r>
-              <w:t>sur</w:t>
-            </w:r>
-            <w:proofErr w:type="spellEnd"/>
-            <w:r>
-              <w:t xml:space="preserve"> </w:t>
-            </w:r>
-            <w:proofErr w:type="spellStart"/>
-            <w:r>
-              <w:t>jouer</w:t>
-            </w:r>
-            <w:proofErr w:type="spellEnd"/>
-            <w:r>
-              <w:t xml:space="preserve"> pour </w:t>
-            </w:r>
-            <w:proofErr w:type="spellStart"/>
-            <w:r>
-              <w:t>recommencer</w:t>
-            </w:r>
-            <w:proofErr w:type="spellEnd"/>
-          </w:p>
-          <w:p>
-            <w:pPr>
-              <w:rPr>
-                <w:rFonts w:eastAsia="Cambria"/>
-                <w:lang w:val="fr-CA"/>
-              </w:rPr>
-            </w:pPr>
-            <w:r>
-              <w:rPr>
-                <w:rFonts w:eastAsia="Cambria"/>
-                <w:lang w:val="fr-CA"/>
-              </w:rPr>
-              <w:t>L’IA reçoit une indication de la collision</w:t>
+              <w:t>À déterminer</w:t>
             </w:r>
           </w:p>
         </w:tc>
@@ -5907,7 +5640,7 @@
                 <w:rFonts w:eastAsia="Cambria"/>
                 <w:lang w:val="fr-CA"/>
               </w:rPr>
-              <w:t>3</w:t>
+              <w:t>5</w:t>
             </w:r>
           </w:p>
         </w:tc>
@@ -5948,7 +5681,14 @@
                 <w:rFonts w:eastAsia="Cambria"/>
                 <w:lang w:val="fr-CA"/>
               </w:rPr>
-              <w:t>20min</w:t>
+              <w:t>2.5</w:t>
+            </w:r>
+            <w:r>
+              <w:rPr>
+                <w:rFonts w:eastAsia="Cambria"/>
+                <w:lang w:val="fr-CA"/>
+              </w:rPr>
+              <w:t>h</w:t>
             </w:r>
             <w:r>
               <w:rPr>
@@ -5961,9 +5701,6 @@
         </w:tc>
       </w:tr>
       <w:tr>
-        <w:trPr>
-          <w:trHeight w:val="70"/>
-        </w:trPr>
         <w:tc>
           <w:tcPr>
             <w:tcW w:w="1843" w:type="dxa"/>
@@ -5999,7 +5736,7 @@
                 <w:rFonts w:eastAsia="Cambria"/>
                 <w:lang w:val="fr-CA"/>
               </w:rPr>
-              <w:t>Doit être flexible pour ne pas limiter les fonctions futures mais simple en soi.</w:t>
+              <w:t>Un neurone sorti (pour sauter) et un d’entré (la distance avec un obstacle)</w:t>
             </w:r>
           </w:p>
         </w:tc>
@@ -6028,7 +5765,7 @@
           <w:tcPr>
             <w:tcW w:w="10206" w:type="dxa"/>
             <w:gridSpan w:val="2"/>
-            <w:shd w:val="clear" w:color="auto" w:fill="auto"/>
+            <w:shd w:val="clear" w:color="auto" w:fill="FFFF00"/>
           </w:tcPr>
           <w:p>
             <w:pPr>
@@ -6094,7 +5831,7 @@
                 <w:rFonts w:eastAsia="Cambria"/>
                 <w:lang w:val="fr-CA"/>
               </w:rPr>
-              <w:t>développeur</w:t>
+              <w:t>Joueur</w:t>
             </w:r>
           </w:p>
         </w:tc>
@@ -6142,14 +5879,7 @@
                 <w:rFonts w:eastAsia="Cambria"/>
                 <w:lang w:val="fr-CA"/>
               </w:rPr>
-              <w:t>que développeur, je veux relier mes entrées et sorties de l’AI par la structure basique des neurones</w:t>
-            </w:r>
-            <w:r>
-              <w:rPr>
-                <w:rFonts w:eastAsia="Cambria"/>
-                <w:lang w:val="fr-CA"/>
-              </w:rPr>
-              <w:t>.</w:t>
+              <w:t>que joueur, je veux traiter les collisions, pour rendre le jeu interactif</w:t>
             </w:r>
           </w:p>
         </w:tc>
@@ -6208,7 +5938,7 @@
               <w:pStyle w:val="Listeniveau1"/>
             </w:pPr>
             <w:r>
-              <w:t>Faire la structure de donnée des neurones</w:t>
+              <w:t>Traiter les collisions</w:t>
             </w:r>
           </w:p>
         </w:tc>
@@ -6249,7 +5979,35 @@
                 <w:rFonts w:eastAsia="Cambria"/>
                 <w:lang w:val="fr-CA"/>
               </w:rPr>
-              <w:t>Des tests simples avec des liens préconçus fonctionnent comme prévu.</w:t>
+              <w:t>Le score revient à zéro quand le personnage est touché</w:t>
+            </w:r>
+          </w:p>
+          <w:p>
+            <w:pPr>
+              <w:rPr>
+                <w:lang w:val="fr-CA"/>
+              </w:rPr>
+            </w:pPr>
+            <w:r>
+              <w:rPr>
+                <w:lang w:val="fr-CA"/>
+              </w:rPr>
+              <w:t>La partie s’arrête et requiers de peser à nouveau sur jouer pour recommencer</w:t>
+            </w:r>
+          </w:p>
+          <w:p>
+            <w:pPr>
+              <w:rPr>
+                <w:rFonts w:eastAsia="Cambria"/>
+                <w:lang w:val="fr-CA"/>
+              </w:rPr>
+            </w:pPr>
+            <w:r>
+              <w:rPr>
+                <w:rFonts w:eastAsia="Cambria"/>
+                <w:lang w:val="fr-CA"/>
+              </w:rPr>
+              <w:t>L’IA reçoit une indication de la collision</w:t>
             </w:r>
           </w:p>
         </w:tc>
@@ -6290,7 +6048,7 @@
                 <w:rFonts w:eastAsia="Cambria"/>
                 <w:lang w:val="fr-CA"/>
               </w:rPr>
-              <w:t>5</w:t>
+              <w:t>3</w:t>
             </w:r>
           </w:p>
         </w:tc>
@@ -6331,7 +6089,7 @@
                 <w:rFonts w:eastAsia="Cambria"/>
                 <w:lang w:val="fr-CA"/>
               </w:rPr>
-              <w:t>2h</w:t>
+              <w:t>20min</w:t>
             </w:r>
             <w:r>
               <w:rPr>
@@ -6344,6 +6102,9 @@
         </w:tc>
       </w:tr>
       <w:tr>
+        <w:trPr>
+          <w:trHeight w:val="70"/>
+        </w:trPr>
         <w:tc>
           <w:tcPr>
             <w:tcW w:w="1843" w:type="dxa"/>
@@ -6379,7 +6140,7 @@
                 <w:rFonts w:eastAsia="Cambria"/>
                 <w:lang w:val="fr-CA"/>
               </w:rPr>
-              <w:t>Prévoir le code pour pouvoir facilement supporter plus de neurones</w:t>
+              <w:t>Doit être flexible pour ne pas limiter les fonctions futures mais simple en soi.</w:t>
             </w:r>
           </w:p>
         </w:tc>
@@ -6408,7 +6169,7 @@
           <w:tcPr>
             <w:tcW w:w="10206" w:type="dxa"/>
             <w:gridSpan w:val="2"/>
-            <w:shd w:val="clear" w:color="auto" w:fill="FFFFFF" w:themeFill="background1"/>
+            <w:shd w:val="clear" w:color="auto" w:fill="FFFF00"/>
           </w:tcPr>
           <w:p>
             <w:pPr>
@@ -6474,7 +6235,7 @@
                 <w:rFonts w:eastAsia="Cambria"/>
                 <w:lang w:val="fr-CA"/>
               </w:rPr>
-              <w:t>Utilisateur</w:t>
+              <w:t>développeur</w:t>
             </w:r>
           </w:p>
         </w:tc>
@@ -6515,7 +6276,21 @@
                 <w:rFonts w:eastAsia="Cambria"/>
                 <w:lang w:val="fr-CA"/>
               </w:rPr>
-              <w:t>En tant qu'utilisateur, je veux être capable de quitter le programme, afin de pouvoir l'arrêter.</w:t>
+              <w:t xml:space="preserve">En tant </w:t>
+            </w:r>
+            <w:r>
+              <w:rPr>
+                <w:rFonts w:eastAsia="Cambria"/>
+                <w:lang w:val="fr-CA"/>
+              </w:rPr>
+              <w:t>que développeur, je veux relier mes entrées et sorties de l’AI par la structure basique des neurones</w:t>
+            </w:r>
+            <w:r>
+              <w:rPr>
+                <w:rFonts w:eastAsia="Cambria"/>
+                <w:lang w:val="fr-CA"/>
+              </w:rPr>
+              <w:t>.</w:t>
             </w:r>
           </w:p>
         </w:tc>
@@ -6574,7 +6349,7 @@
               <w:pStyle w:val="Listeniveau1"/>
             </w:pPr>
             <w:r>
-              <w:t>Compléter le modèle MVC</w:t>
+              <w:t>Faire la structure de donnée des neurones</w:t>
             </w:r>
           </w:p>
         </w:tc>
@@ -6615,7 +6390,7 @@
                 <w:rFonts w:eastAsia="Cambria"/>
                 <w:lang w:val="fr-CA"/>
               </w:rPr>
-              <w:t>La structure de code est conforme au modèle MVC</w:t>
+              <w:t>Des tests simples avec des liens préconçus fonctionnent comme prévu.</w:t>
             </w:r>
           </w:p>
         </w:tc>
@@ -6656,7 +6431,7 @@
                 <w:rFonts w:eastAsia="Cambria"/>
                 <w:lang w:val="fr-CA"/>
               </w:rPr>
-              <w:t>6</w:t>
+              <w:t>5</w:t>
             </w:r>
           </w:p>
         </w:tc>
@@ -6697,7 +6472,7 @@
                 <w:rFonts w:eastAsia="Cambria"/>
                 <w:lang w:val="fr-CA"/>
               </w:rPr>
-              <w:t>3.5h</w:t>
+              <w:t>2h</w:t>
             </w:r>
             <w:r>
               <w:rPr>
@@ -6710,9 +6485,6 @@
         </w:tc>
       </w:tr>
       <w:tr>
-        <w:trPr>
-          <w:trHeight w:val="70"/>
-        </w:trPr>
         <w:tc>
           <w:tcPr>
             <w:tcW w:w="1843" w:type="dxa"/>
@@ -6748,40 +6520,12 @@
                 <w:rFonts w:eastAsia="Cambria"/>
                 <w:lang w:val="fr-CA"/>
               </w:rPr>
-              <w:t>Doit être flexible pour ne pas limiter les fonctions futures mais simple en soi.</w:t>
+              <w:t>Prévoir le code pour pouvoir facilement supporter plus de neurones</w:t>
             </w:r>
           </w:p>
         </w:tc>
       </w:tr>
     </w:tbl>
-    <w:p>
-      <w:pPr>
-        <w:rPr>
-          <w:lang w:val="fr-CA"/>
-        </w:rPr>
-      </w:pPr>
-    </w:p>
-    <w:p>
-      <w:pPr>
-        <w:rPr>
-          <w:lang w:val="fr-CA"/>
-        </w:rPr>
-      </w:pPr>
-    </w:p>
-    <w:p>
-      <w:pPr>
-        <w:rPr>
-          <w:lang w:val="fr-CA"/>
-        </w:rPr>
-      </w:pPr>
-    </w:p>
-    <w:p>
-      <w:pPr>
-        <w:rPr>
-          <w:lang w:val="fr-CA"/>
-        </w:rPr>
-      </w:pPr>
-    </w:p>
     <w:p>
       <w:pPr>
         <w:rPr>
@@ -6805,7 +6549,7 @@
           <w:tcPr>
             <w:tcW w:w="10206" w:type="dxa"/>
             <w:gridSpan w:val="2"/>
-            <w:shd w:val="clear" w:color="auto" w:fill="auto"/>
+            <w:shd w:val="clear" w:color="auto" w:fill="FFFF00"/>
           </w:tcPr>
           <w:p>
             <w:pPr>
@@ -6821,7 +6565,15 @@
                 <w:b/>
                 <w:lang w:val="fr-CA"/>
               </w:rPr>
-              <w:t>20</w:t>
+              <w:t>1</w:t>
+            </w:r>
+            <w:r>
+              <w:rPr>
+                <w:rFonts w:eastAsia="Cambria"/>
+                <w:b/>
+                <w:lang w:val="fr-CA"/>
+              </w:rPr>
+              <w:t>7</w:t>
             </w:r>
           </w:p>
         </w:tc>
@@ -6863,7 +6615,7 @@
                 <w:rFonts w:eastAsia="Cambria"/>
                 <w:lang w:val="fr-CA"/>
               </w:rPr>
-              <w:t>Programmeur AI</w:t>
+              <w:t>Utilisateur</w:t>
             </w:r>
           </w:p>
         </w:tc>
@@ -6904,7 +6656,7 @@
                 <w:rFonts w:eastAsia="Cambria"/>
                 <w:lang w:val="fr-CA"/>
               </w:rPr>
-              <w:t>En tant que programmeur AI, je veux avoir un système de génération aléatoire de neurones</w:t>
+              <w:t>En tant qu'utilisateur, je veux être capable de quitter le programme, afin de pouvoir l'arrêter.</w:t>
             </w:r>
           </w:p>
         </w:tc>
@@ -6963,7 +6715,7 @@
               <w:pStyle w:val="Listeniveau1"/>
             </w:pPr>
             <w:r>
-              <w:t>Créer un générateur de neurones aléatoire</w:t>
+              <w:t>Compléter le modèle MVC</w:t>
             </w:r>
           </w:p>
         </w:tc>
@@ -7004,7 +6756,7 @@
                 <w:rFonts w:eastAsia="Cambria"/>
                 <w:lang w:val="fr-CA"/>
               </w:rPr>
-              <w:t>Création d’une liste de « cerveaux » aléatoires différents</w:t>
+              <w:t>La structure de code est conforme au modèle MVC</w:t>
             </w:r>
           </w:p>
         </w:tc>
@@ -7045,7 +6797,7 @@
                 <w:rFonts w:eastAsia="Cambria"/>
                 <w:lang w:val="fr-CA"/>
               </w:rPr>
-              <w:t>5</w:t>
+              <w:t>6</w:t>
             </w:r>
           </w:p>
         </w:tc>
@@ -7086,12 +6838,15 @@
                 <w:rFonts w:eastAsia="Cambria"/>
                 <w:lang w:val="fr-CA"/>
               </w:rPr>
-              <w:t>2.5h/homme</w:t>
-            </w:r>
-          </w:p>
-        </w:tc>
-      </w:tr>
-      <w:tr>
+              <w:t>3.5h/homme</w:t>
+            </w:r>
+          </w:p>
+        </w:tc>
+      </w:tr>
+      <w:tr>
+        <w:trPr>
+          <w:trHeight w:val="70"/>
+        </w:trPr>
         <w:tc>
           <w:tcPr>
             <w:tcW w:w="1843" w:type="dxa"/>
@@ -7127,26 +6882,12 @@
                 <w:rFonts w:eastAsia="Cambria"/>
                 <w:lang w:val="fr-CA"/>
               </w:rPr>
-              <w:t>Prévoir le code pour pouvoir générer des AI avec des entrées et sorties variables</w:t>
+              <w:t>Doit être flexible pour ne pas limiter les fonctions futures mais simple en soi.</w:t>
             </w:r>
           </w:p>
         </w:tc>
       </w:tr>
     </w:tbl>
-    <w:p>
-      <w:pPr>
-        <w:rPr>
-          <w:lang w:val="fr-CA"/>
-        </w:rPr>
-      </w:pPr>
-    </w:p>
-    <w:p>
-      <w:pPr>
-        <w:rPr>
-          <w:lang w:val="fr-CA"/>
-        </w:rPr>
-      </w:pPr>
-    </w:p>
     <w:p>
       <w:pPr>
         <w:rPr>
@@ -7170,7 +6911,7 @@
           <w:tcPr>
             <w:tcW w:w="10206" w:type="dxa"/>
             <w:gridSpan w:val="2"/>
-            <w:shd w:val="clear" w:color="auto" w:fill="auto"/>
+            <w:shd w:val="clear" w:color="auto" w:fill="FFFF00"/>
           </w:tcPr>
           <w:p>
             <w:pPr>
@@ -7186,7 +6927,7 @@
                 <w:b/>
                 <w:lang w:val="fr-CA"/>
               </w:rPr>
-              <w:t>21</w:t>
+              <w:t>18</w:t>
             </w:r>
           </w:p>
         </w:tc>
@@ -7269,34 +7010,28 @@
                 <w:rFonts w:eastAsia="Cambria"/>
                 <w:lang w:val="fr-CA"/>
               </w:rPr>
-              <w:t xml:space="preserve">En tant </w:t>
-            </w:r>
-            <w:r>
-              <w:rPr>
-                <w:rFonts w:eastAsia="Cambria"/>
-                <w:lang w:val="fr-CA"/>
-              </w:rPr>
-              <w:t>que programmeur AI, je veux pouvoir croiser des AI ensemble pour générer des actions plus complexes et de nouvelles générations</w:t>
-            </w:r>
-          </w:p>
-        </w:tc>
-      </w:tr>
-      <w:tr>
-        <w:tc>
-          <w:tcPr>
-            <w:tcW w:w="1843" w:type="dxa"/>
-          </w:tcPr>
-          <w:p>
-            <w:pPr>
-              <w:rPr>
-                <w:rFonts w:eastAsia="Cambria"/>
-                <w:lang w:val="fr-CA"/>
-              </w:rPr>
-            </w:pPr>
-            <w:r>
-              <w:rPr>
-                <w:lang w:val="fr-CA"/>
-              </w:rPr>
+              <w:t>En tant que programmeur AI, je veux avoir un système de génération aléatoire de neurones</w:t>
+            </w:r>
+          </w:p>
+        </w:tc>
+      </w:tr>
+      <w:tr>
+        <w:tc>
+          <w:tcPr>
+            <w:tcW w:w="1843" w:type="dxa"/>
+          </w:tcPr>
+          <w:p>
+            <w:pPr>
+              <w:rPr>
+                <w:rFonts w:eastAsia="Cambria"/>
+                <w:lang w:val="fr-CA"/>
+              </w:rPr>
+            </w:pPr>
+            <w:r>
+              <w:rPr>
+                <w:lang w:val="fr-CA"/>
+              </w:rPr>
+              <w:lastRenderedPageBreak/>
               <w:t xml:space="preserve">Détail </w:t>
             </w:r>
             <w:r>
@@ -7335,7 +7070,7 @@
               <w:pStyle w:val="Listeniveau1"/>
             </w:pPr>
             <w:r>
-              <w:t>Créer un système de croisement des instances d’AI</w:t>
+              <w:t>Créer un générateur de neurones aléatoire</w:t>
             </w:r>
           </w:p>
         </w:tc>
@@ -7376,7 +7111,7 @@
                 <w:rFonts w:eastAsia="Cambria"/>
                 <w:lang w:val="fr-CA"/>
               </w:rPr>
-              <w:t>Deux AI peuvent être croisées pour générer une nouvelle AI enfant différente</w:t>
+              <w:t>Création d’une liste de « cerveaux » aléatoires différents</w:t>
             </w:r>
           </w:p>
         </w:tc>
@@ -7417,7 +7152,7 @@
                 <w:rFonts w:eastAsia="Cambria"/>
                 <w:lang w:val="fr-CA"/>
               </w:rPr>
-              <w:t>7</w:t>
+              <w:t>5</w:t>
             </w:r>
           </w:p>
         </w:tc>
@@ -7458,7 +7193,7 @@
                 <w:rFonts w:eastAsia="Cambria"/>
                 <w:lang w:val="fr-CA"/>
               </w:rPr>
-              <w:t>4h/homme</w:t>
+              <w:t>2.5h/homme</w:t>
             </w:r>
           </w:p>
         </w:tc>
@@ -7499,26 +7234,12 @@
                 <w:rFonts w:eastAsia="Cambria"/>
                 <w:lang w:val="fr-CA"/>
               </w:rPr>
-              <w:t>Point central d’une intelligence évolutive, à faire très bien.</w:t>
+              <w:t>Prévoir le code pour pouvoir générer des AI avec des entrées et sorties variables</w:t>
             </w:r>
           </w:p>
         </w:tc>
       </w:tr>
     </w:tbl>
-    <w:p>
-      <w:pPr>
-        <w:rPr>
-          <w:lang w:val="fr-CA"/>
-        </w:rPr>
-      </w:pPr>
-    </w:p>
-    <w:p>
-      <w:pPr>
-        <w:rPr>
-          <w:lang w:val="fr-CA"/>
-        </w:rPr>
-      </w:pPr>
-    </w:p>
     <w:p>
       <w:pPr>
         <w:rPr>
@@ -7558,7 +7279,15 @@
                 <w:b/>
                 <w:lang w:val="fr-CA"/>
               </w:rPr>
-              <w:t>22</w:t>
+              <w:t>1</w:t>
+            </w:r>
+            <w:r>
+              <w:rPr>
+                <w:rFonts w:eastAsia="Cambria"/>
+                <w:b/>
+                <w:lang w:val="fr-CA"/>
+              </w:rPr>
+              <w:t>9</w:t>
             </w:r>
           </w:p>
         </w:tc>
@@ -7600,7 +7329,7 @@
                 <w:rFonts w:eastAsia="Cambria"/>
                 <w:lang w:val="fr-CA"/>
               </w:rPr>
-              <w:t>Usager</w:t>
+              <w:t>Programmeur AI</w:t>
             </w:r>
           </w:p>
         </w:tc>
@@ -7648,14 +7377,7 @@
                 <w:rFonts w:eastAsia="Cambria"/>
                 <w:lang w:val="fr-CA"/>
               </w:rPr>
-              <w:t>qu’usager, je veux pouvoir faire jouer l’AI au jeu</w:t>
-            </w:r>
-            <w:r>
-              <w:rPr>
-                <w:rFonts w:eastAsia="Cambria"/>
-                <w:lang w:val="fr-CA"/>
-              </w:rPr>
-              <w:t>.</w:t>
+              <w:t>que programmeur AI, je veux pouvoir croiser des AI ensemble pour générer des actions plus complexes et de nouvelles générations</w:t>
             </w:r>
           </w:p>
         </w:tc>
@@ -7714,7 +7436,7 @@
               <w:pStyle w:val="Listeniveau1"/>
             </w:pPr>
             <w:r>
-              <w:t>Faire jouer l’AI au jeu</w:t>
+              <w:t>Créer un système de croisement des instances d’AI</w:t>
             </w:r>
           </w:p>
         </w:tc>
@@ -7755,37 +7477,7 @@
                 <w:rFonts w:eastAsia="Cambria"/>
                 <w:lang w:val="fr-CA"/>
               </w:rPr>
-              <w:t>L’AI envoie des commandements au jeu quand elle est en marche</w:t>
-            </w:r>
-            <w:r>
-              <w:rPr>
-                <w:rFonts w:eastAsia="Cambria"/>
-                <w:lang w:val="fr-CA"/>
-              </w:rPr>
-              <w:t>.</w:t>
-            </w:r>
-            <w:r>
-              <w:rPr>
-                <w:rFonts w:eastAsia="Cambria"/>
-                <w:lang w:val="fr-CA"/>
-              </w:rPr>
-              <w:t xml:space="preserve"> Si elle perd, une autre prends sa place jusqu’à ce que la génération soit entière soit passée. On peut aussi stopper momentanément le processus ou l’arrêter complètement. Le joueur ne doit pas pouvoir </w:t>
-            </w:r>
-            <w:proofErr w:type="spellStart"/>
-            <w:r>
-              <w:rPr>
-                <w:rFonts w:eastAsia="Cambria"/>
-                <w:lang w:val="fr-CA"/>
-              </w:rPr>
-              <w:t>intéragir</w:t>
-            </w:r>
-            <w:proofErr w:type="spellEnd"/>
-            <w:r>
-              <w:rPr>
-                <w:rFonts w:eastAsia="Cambria"/>
-                <w:lang w:val="fr-CA"/>
-              </w:rPr>
-              <w:t xml:space="preserve"> avec l’IA</w:t>
+              <w:t>Deux AI peuvent être croisées pour générer une nouvelle AI enfant différente</w:t>
             </w:r>
           </w:p>
         </w:tc>
@@ -7826,7 +7518,7 @@
                 <w:rFonts w:eastAsia="Cambria"/>
                 <w:lang w:val="fr-CA"/>
               </w:rPr>
-              <w:t>4</w:t>
+              <w:t>7</w:t>
             </w:r>
           </w:p>
         </w:tc>
@@ -7867,14 +7559,7 @@
                 <w:rFonts w:eastAsia="Cambria"/>
                 <w:lang w:val="fr-CA"/>
               </w:rPr>
-              <w:t>3h</w:t>
-            </w:r>
-            <w:r>
-              <w:rPr>
-                <w:rFonts w:eastAsia="Cambria"/>
-                <w:lang w:val="fr-CA"/>
-              </w:rPr>
-              <w:t>/homme</w:t>
+              <w:t>4h/homme</w:t>
             </w:r>
           </w:p>
         </w:tc>
@@ -7915,40 +7600,12 @@
                 <w:rFonts w:eastAsia="Cambria"/>
                 <w:lang w:val="fr-CA"/>
               </w:rPr>
-              <w:t xml:space="preserve">Pouvoir lancer le jeu en mode AI, quand </w:t>
-            </w:r>
-            <w:r>
-              <w:rPr>
-                <w:rFonts w:eastAsia="Cambria"/>
-                <w:lang w:val="fr-CA"/>
-              </w:rPr>
-              <w:t>toutes les IA sont passées, le jeu arrête</w:t>
-            </w:r>
-            <w:r>
-              <w:rPr>
-                <w:rFonts w:eastAsia="Cambria"/>
-                <w:lang w:val="fr-CA"/>
-              </w:rPr>
-              <w:t>.</w:t>
+              <w:t>Point central d’une intelligence évolutive, à faire très bien.</w:t>
             </w:r>
           </w:p>
         </w:tc>
       </w:tr>
     </w:tbl>
-    <w:p>
-      <w:pPr>
-        <w:rPr>
-          <w:lang w:val="fr-CA"/>
-        </w:rPr>
-      </w:pPr>
-    </w:p>
-    <w:p>
-      <w:pPr>
-        <w:rPr>
-          <w:lang w:val="fr-CA"/>
-        </w:rPr>
-      </w:pPr>
-    </w:p>
     <w:p>
       <w:pPr>
         <w:rPr>
@@ -7988,7 +7645,7 @@
                 <w:b/>
                 <w:lang w:val="fr-CA"/>
               </w:rPr>
-              <w:t>23</w:t>
+              <w:t>20</w:t>
             </w:r>
           </w:p>
         </w:tc>
@@ -8030,7 +7687,7 @@
                 <w:rFonts w:eastAsia="Cambria"/>
                 <w:lang w:val="fr-CA"/>
               </w:rPr>
-              <w:t>Programmeur IA</w:t>
+              <w:t>Usager</w:t>
             </w:r>
           </w:p>
         </w:tc>
@@ -8078,7 +7735,14 @@
                 <w:rFonts w:eastAsia="Cambria"/>
                 <w:lang w:val="fr-CA"/>
               </w:rPr>
-              <w:t>que programmeur IA, je veux pouvoir scorer la performance de jeu de mes IA  afin de pouvoir croiser les plus aptes.</w:t>
+              <w:t>qu’usager, je veux pouvoir faire jouer l’AI au jeu</w:t>
+            </w:r>
+            <w:r>
+              <w:rPr>
+                <w:rFonts w:eastAsia="Cambria"/>
+                <w:lang w:val="fr-CA"/>
+              </w:rPr>
+              <w:t>.</w:t>
             </w:r>
           </w:p>
         </w:tc>
@@ -8137,7 +7801,7 @@
               <w:pStyle w:val="Listeniveau1"/>
             </w:pPr>
             <w:r>
-              <w:t>Scorer les générations d’IA lors du jeu</w:t>
+              <w:t>Faire jouer l’AI au jeu</w:t>
             </w:r>
           </w:p>
         </w:tc>
@@ -8178,17 +7842,15 @@
                 <w:rFonts w:eastAsia="Cambria"/>
                 <w:lang w:val="fr-CA"/>
               </w:rPr>
-              <w:t xml:space="preserve">Quand une IA perd, son score est affiché dans la console et lui est associé en </w:t>
-            </w:r>
-            <w:proofErr w:type="spellStart"/>
-            <w:r>
-              <w:rPr>
-                <w:rFonts w:eastAsia="Cambria"/>
-                <w:lang w:val="fr-CA"/>
-              </w:rPr>
-              <w:t>paramêtre</w:t>
-            </w:r>
-            <w:proofErr w:type="spellEnd"/>
+              <w:t>L’AI envoie des commandements au jeu quand elle est en marche.</w:t>
+            </w:r>
+            <w:r>
+              <w:rPr>
+                <w:rFonts w:eastAsia="Cambria"/>
+                <w:lang w:val="fr-CA"/>
+              </w:rPr>
+              <w:t xml:space="preserve"> Si elle perd, une autre prends sa place jusqu’à ce que la génération soit entière soit passée. On peut aussi stopper momentanément le processus ou l’arrêter complètement. Le joueur ne doit pas pouvoir intéragir avec l’IA</w:t>
+            </w:r>
           </w:p>
         </w:tc>
       </w:tr>
@@ -8228,7 +7890,7 @@
                 <w:rFonts w:eastAsia="Cambria"/>
                 <w:lang w:val="fr-CA"/>
               </w:rPr>
-              <w:t>1</w:t>
+              <w:t>4</w:t>
             </w:r>
           </w:p>
         </w:tc>
@@ -8269,14 +7931,7 @@
                 <w:rFonts w:eastAsia="Cambria"/>
                 <w:lang w:val="fr-CA"/>
               </w:rPr>
-              <w:t>30 min</w:t>
-            </w:r>
-            <w:r>
-              <w:rPr>
-                <w:rFonts w:eastAsia="Cambria"/>
-                <w:lang w:val="fr-CA"/>
-              </w:rPr>
-              <w:t>/homme</w:t>
+              <w:t>3h/homme</w:t>
             </w:r>
           </w:p>
         </w:tc>
@@ -8317,26 +7972,26 @@
                 <w:rFonts w:eastAsia="Cambria"/>
                 <w:lang w:val="fr-CA"/>
               </w:rPr>
-              <w:t>Requis pour faire des nouvelles générations d’IA</w:t>
+              <w:t xml:space="preserve">Pouvoir lancer le jeu en mode AI, quand </w:t>
+            </w:r>
+            <w:r>
+              <w:rPr>
+                <w:rFonts w:eastAsia="Cambria"/>
+                <w:lang w:val="fr-CA"/>
+              </w:rPr>
+              <w:t>toutes les IA sont passées, le jeu arrête</w:t>
+            </w:r>
+            <w:r>
+              <w:rPr>
+                <w:rFonts w:eastAsia="Cambria"/>
+                <w:lang w:val="fr-CA"/>
+              </w:rPr>
+              <w:t>.</w:t>
             </w:r>
           </w:p>
         </w:tc>
       </w:tr>
     </w:tbl>
-    <w:p>
-      <w:pPr>
-        <w:rPr>
-          <w:lang w:val="fr-CA"/>
-        </w:rPr>
-      </w:pPr>
-    </w:p>
-    <w:p>
-      <w:pPr>
-        <w:rPr>
-          <w:lang w:val="fr-CA"/>
-        </w:rPr>
-      </w:pPr>
-    </w:p>
     <w:p>
       <w:pPr>
         <w:rPr>
@@ -8376,7 +8031,7 @@
                 <w:b/>
                 <w:lang w:val="fr-CA"/>
               </w:rPr>
-              <w:t>24</w:t>
+              <w:t>22</w:t>
             </w:r>
           </w:p>
         </w:tc>
@@ -8418,7 +8073,7 @@
                 <w:rFonts w:eastAsia="Cambria"/>
                 <w:lang w:val="fr-CA"/>
               </w:rPr>
-              <w:t>Programmeur interface</w:t>
+              <w:t>Programmeur IA</w:t>
             </w:r>
           </w:p>
         </w:tc>
@@ -8459,7 +8114,14 @@
                 <w:rFonts w:eastAsia="Cambria"/>
                 <w:lang w:val="fr-CA"/>
               </w:rPr>
-              <w:t>En tant que programmeur interface, je veux pouvoir afficher la structure de mon réseau de neurone afin de voir le développement de mon IA</w:t>
+              <w:t xml:space="preserve">En tant </w:t>
+            </w:r>
+            <w:r>
+              <w:rPr>
+                <w:rFonts w:eastAsia="Cambria"/>
+                <w:lang w:val="fr-CA"/>
+              </w:rPr>
+              <w:t>que programmeur IA, je veux pouvoir scorer la performance de jeu de mes IA  afin de pouvoir croiser les plus aptes.</w:t>
             </w:r>
           </w:p>
         </w:tc>
@@ -8518,7 +8180,7 @@
               <w:pStyle w:val="Listeniveau1"/>
             </w:pPr>
             <w:r>
-              <w:t>Afficher graphiquement la structure d’une IA</w:t>
+              <w:t>Scorer les générations d’IA lors du jeu</w:t>
             </w:r>
           </w:p>
         </w:tc>
@@ -8559,7 +8221,7 @@
                 <w:rFonts w:eastAsia="Cambria"/>
                 <w:lang w:val="fr-CA"/>
               </w:rPr>
-              <w:t>Des IA différentes sont affichées différemment et toujours de la même façon. Dans un point dédié de l’interface</w:t>
+              <w:t>Quand une IA perd, son score est affiché dans la console et lui est associé en paramêtre</w:t>
             </w:r>
           </w:p>
         </w:tc>
@@ -8600,7 +8262,7 @@
                 <w:rFonts w:eastAsia="Cambria"/>
                 <w:lang w:val="fr-CA"/>
               </w:rPr>
-              <w:t>6</w:t>
+              <w:t>1</w:t>
             </w:r>
           </w:p>
         </w:tc>
@@ -8641,14 +8303,7 @@
                 <w:rFonts w:eastAsia="Cambria"/>
                 <w:lang w:val="fr-CA"/>
               </w:rPr>
-              <w:t>6h</w:t>
-            </w:r>
-            <w:r>
-              <w:rPr>
-                <w:rFonts w:eastAsia="Cambria"/>
-                <w:lang w:val="fr-CA"/>
-              </w:rPr>
-              <w:t>/homme</w:t>
+              <w:t>30 min/homme</w:t>
             </w:r>
           </w:p>
         </w:tc>
@@ -8684,31 +8339,17 @@
                 <w:lang w:val="fr-CA"/>
               </w:rPr>
             </w:pPr>
+            <w:r>
+              <w:rPr>
+                <w:rFonts w:eastAsia="Cambria"/>
+                <w:lang w:val="fr-CA"/>
+              </w:rPr>
+              <w:t>Requis pour faire des nouvelles générations d’IA</w:t>
+            </w:r>
           </w:p>
         </w:tc>
       </w:tr>
     </w:tbl>
-    <w:p>
-      <w:pPr>
-        <w:rPr>
-          <w:lang w:val="fr-CA"/>
-        </w:rPr>
-      </w:pPr>
-    </w:p>
-    <w:p>
-      <w:pPr>
-        <w:rPr>
-          <w:lang w:val="fr-CA"/>
-        </w:rPr>
-      </w:pPr>
-    </w:p>
-    <w:p>
-      <w:pPr>
-        <w:rPr>
-          <w:lang w:val="fr-CA"/>
-        </w:rPr>
-      </w:pPr>
-    </w:p>
     <w:p>
       <w:pPr>
         <w:rPr>
@@ -8748,7 +8389,7 @@
                 <w:b/>
                 <w:lang w:val="fr-CA"/>
               </w:rPr>
-              <w:t>25</w:t>
+              <w:t>23</w:t>
             </w:r>
           </w:p>
         </w:tc>
@@ -8790,6 +8431,351 @@
                 <w:rFonts w:eastAsia="Cambria"/>
                 <w:lang w:val="fr-CA"/>
               </w:rPr>
+              <w:t>Programmeur interface</w:t>
+            </w:r>
+          </w:p>
+        </w:tc>
+      </w:tr>
+      <w:tr>
+        <w:tc>
+          <w:tcPr>
+            <w:tcW w:w="1843" w:type="dxa"/>
+          </w:tcPr>
+          <w:p>
+            <w:pPr>
+              <w:rPr>
+                <w:rFonts w:eastAsia="Cambria"/>
+                <w:lang w:val="fr-CA"/>
+              </w:rPr>
+            </w:pPr>
+            <w:r>
+              <w:rPr>
+                <w:lang w:val="fr-CA"/>
+              </w:rPr>
+              <w:t>Scénario ou story :</w:t>
+            </w:r>
+          </w:p>
+        </w:tc>
+        <w:tc>
+          <w:tcPr>
+            <w:tcW w:w="8363" w:type="dxa"/>
+          </w:tcPr>
+          <w:p>
+            <w:pPr>
+              <w:rPr>
+                <w:rFonts w:eastAsia="Cambria"/>
+                <w:lang w:val="fr-CA"/>
+              </w:rPr>
+            </w:pPr>
+            <w:r>
+              <w:rPr>
+                <w:rFonts w:eastAsia="Cambria"/>
+                <w:lang w:val="fr-CA"/>
+              </w:rPr>
+              <w:t>En tant que programmeur interface, je veux pouvoir afficher la structure de mon réseau de neurone afin de voir le développement de mon IA</w:t>
+            </w:r>
+          </w:p>
+        </w:tc>
+      </w:tr>
+      <w:tr>
+        <w:tc>
+          <w:tcPr>
+            <w:tcW w:w="1843" w:type="dxa"/>
+          </w:tcPr>
+          <w:p>
+            <w:pPr>
+              <w:rPr>
+                <w:rFonts w:eastAsia="Cambria"/>
+                <w:lang w:val="fr-CA"/>
+              </w:rPr>
+            </w:pPr>
+            <w:r>
+              <w:rPr>
+                <w:lang w:val="fr-CA"/>
+              </w:rPr>
+              <w:t xml:space="preserve">Détail </w:t>
+            </w:r>
+            <w:r>
+              <w:rPr>
+                <w:lang w:val="fr-CA"/>
+              </w:rPr>
+              <w:t>et</w:t>
+            </w:r>
+            <w:r>
+              <w:rPr>
+                <w:lang w:val="fr-CA"/>
+              </w:rPr>
+              <w:t xml:space="preserve"> description des </w:t>
+            </w:r>
+            <w:r>
+              <w:rPr>
+                <w:b/>
+                <w:lang w:val="fr-CA"/>
+              </w:rPr>
+              <w:t>items</w:t>
+            </w:r>
+            <w:r>
+              <w:rPr>
+                <w:lang w:val="fr-CA"/>
+              </w:rPr>
+              <w:t xml:space="preserve"> à faire :</w:t>
+            </w:r>
+          </w:p>
+        </w:tc>
+        <w:tc>
+          <w:tcPr>
+            <w:tcW w:w="8363" w:type="dxa"/>
+          </w:tcPr>
+          <w:p>
+            <w:pPr>
+              <w:pStyle w:val="Listeniveau1"/>
+            </w:pPr>
+            <w:r>
+              <w:t>Afficher graphiquement la structure d’une IA</w:t>
+            </w:r>
+          </w:p>
+        </w:tc>
+      </w:tr>
+      <w:tr>
+        <w:tc>
+          <w:tcPr>
+            <w:tcW w:w="1843" w:type="dxa"/>
+          </w:tcPr>
+          <w:p>
+            <w:pPr>
+              <w:rPr>
+                <w:rFonts w:eastAsia="Cambria"/>
+                <w:lang w:val="fr-CA"/>
+              </w:rPr>
+            </w:pPr>
+            <w:r>
+              <w:rPr>
+                <w:lang w:val="fr-CA" w:eastAsia="fr-CA"/>
+              </w:rPr>
+              <w:t>Tests d’acceptation :</w:t>
+            </w:r>
+          </w:p>
+        </w:tc>
+        <w:tc>
+          <w:tcPr>
+            <w:tcW w:w="8363" w:type="dxa"/>
+          </w:tcPr>
+          <w:p>
+            <w:pPr>
+              <w:rPr>
+                <w:rFonts w:eastAsia="Cambria"/>
+                <w:lang w:val="fr-CA"/>
+              </w:rPr>
+            </w:pPr>
+            <w:r>
+              <w:rPr>
+                <w:rFonts w:eastAsia="Cambria"/>
+                <w:lang w:val="fr-CA"/>
+              </w:rPr>
+              <w:t>Des IA différentes sont affichées différemment et toujours de la même façon. Dans un point dédié de l’interface</w:t>
+            </w:r>
+          </w:p>
+        </w:tc>
+      </w:tr>
+      <w:tr>
+        <w:tc>
+          <w:tcPr>
+            <w:tcW w:w="1843" w:type="dxa"/>
+          </w:tcPr>
+          <w:p>
+            <w:pPr>
+              <w:rPr>
+                <w:rFonts w:eastAsia="Cambria"/>
+                <w:lang w:val="fr-CA"/>
+              </w:rPr>
+            </w:pPr>
+            <w:r>
+              <w:rPr>
+                <w:lang w:val="fr-CA"/>
+              </w:rPr>
+              <w:t>Complexité :</w:t>
+            </w:r>
+          </w:p>
+        </w:tc>
+        <w:tc>
+          <w:tcPr>
+            <w:tcW w:w="8363" w:type="dxa"/>
+          </w:tcPr>
+          <w:p>
+            <w:pPr>
+              <w:rPr>
+                <w:rFonts w:eastAsia="Cambria"/>
+                <w:lang w:val="fr-CA"/>
+              </w:rPr>
+            </w:pPr>
+            <w:r>
+              <w:rPr>
+                <w:rFonts w:eastAsia="Cambria"/>
+                <w:lang w:val="fr-CA"/>
+              </w:rPr>
+              <w:t>6</w:t>
+            </w:r>
+          </w:p>
+        </w:tc>
+      </w:tr>
+      <w:tr>
+        <w:tc>
+          <w:tcPr>
+            <w:tcW w:w="1843" w:type="dxa"/>
+          </w:tcPr>
+          <w:p>
+            <w:pPr>
+              <w:rPr>
+                <w:rFonts w:eastAsia="Cambria"/>
+                <w:lang w:val="fr-CA"/>
+              </w:rPr>
+            </w:pPr>
+            <w:r>
+              <w:rPr>
+                <w:lang w:val="fr-CA"/>
+              </w:rPr>
+              <w:t>Effort :</w:t>
+            </w:r>
+          </w:p>
+        </w:tc>
+        <w:tc>
+          <w:tcPr>
+            <w:tcW w:w="8363" w:type="dxa"/>
+          </w:tcPr>
+          <w:p>
+            <w:pPr>
+              <w:rPr>
+                <w:rFonts w:eastAsia="Cambria"/>
+                <w:lang w:val="fr-CA"/>
+              </w:rPr>
+            </w:pPr>
+            <w:r>
+              <w:rPr>
+                <w:rFonts w:eastAsia="Cambria"/>
+                <w:lang w:val="fr-CA"/>
+              </w:rPr>
+              <w:t>6h/homme</w:t>
+            </w:r>
+          </w:p>
+        </w:tc>
+      </w:tr>
+      <w:tr>
+        <w:tc>
+          <w:tcPr>
+            <w:tcW w:w="1843" w:type="dxa"/>
+          </w:tcPr>
+          <w:p>
+            <w:pPr>
+              <w:rPr>
+                <w:rFonts w:eastAsia="Cambria"/>
+                <w:lang w:val="fr-CA"/>
+              </w:rPr>
+            </w:pPr>
+            <w:r>
+              <w:rPr>
+                <w:lang w:val="fr-CA"/>
+              </w:rPr>
+              <w:t>Commentaires :</w:t>
+            </w:r>
+          </w:p>
+        </w:tc>
+        <w:tc>
+          <w:tcPr>
+            <w:tcW w:w="8363" w:type="dxa"/>
+          </w:tcPr>
+          <w:p>
+            <w:pPr>
+              <w:rPr>
+                <w:rFonts w:eastAsia="Cambria"/>
+                <w:lang w:val="fr-CA"/>
+              </w:rPr>
+            </w:pPr>
+          </w:p>
+        </w:tc>
+      </w:tr>
+    </w:tbl>
+    <w:p>
+      <w:pPr>
+        <w:rPr>
+          <w:lang w:val="fr-CA"/>
+        </w:rPr>
+      </w:pPr>
+    </w:p>
+    <w:tbl>
+      <w:tblPr>
+        <w:tblStyle w:val="Grilledutableau"/>
+        <w:tblW w:w="10206" w:type="dxa"/>
+        <w:tblInd w:w="108" w:type="dxa"/>
+        <w:tblLook w:val="04A0" w:firstRow="1" w:lastRow="0" w:firstColumn="1" w:lastColumn="0" w:noHBand="0" w:noVBand="1"/>
+      </w:tblPr>
+      <w:tblGrid>
+        <w:gridCol w:w="1843"/>
+        <w:gridCol w:w="8363"/>
+      </w:tblGrid>
+      <w:tr>
+        <w:tc>
+          <w:tcPr>
+            <w:tcW w:w="10206" w:type="dxa"/>
+            <w:gridSpan w:val="2"/>
+            <w:shd w:val="clear" w:color="auto" w:fill="auto"/>
+          </w:tcPr>
+          <w:p>
+            <w:pPr>
+              <w:rPr>
+                <w:rFonts w:eastAsia="Cambria"/>
+                <w:b/>
+                <w:lang w:val="fr-CA"/>
+              </w:rPr>
+            </w:pPr>
+            <w:r>
+              <w:rPr>
+                <w:rFonts w:eastAsia="Cambria"/>
+                <w:b/>
+                <w:lang w:val="fr-CA"/>
+              </w:rPr>
+              <w:t>24</w:t>
+            </w:r>
+          </w:p>
+        </w:tc>
+      </w:tr>
+      <w:tr>
+        <w:tc>
+          <w:tcPr>
+            <w:tcW w:w="1843" w:type="dxa"/>
+          </w:tcPr>
+          <w:p>
+            <w:pPr>
+              <w:rPr>
+                <w:rFonts w:eastAsia="Cambria"/>
+                <w:lang w:val="fr-CA"/>
+              </w:rPr>
+            </w:pPr>
+            <w:r>
+              <w:rPr>
+                <w:rFonts w:eastAsia="Cambria"/>
+                <w:lang w:val="fr-CA"/>
+              </w:rPr>
+              <w:lastRenderedPageBreak/>
+              <w:t>Acteur ou rôle :</w:t>
+            </w:r>
+          </w:p>
+        </w:tc>
+        <w:tc>
+          <w:tcPr>
+            <w:tcW w:w="8363" w:type="dxa"/>
+          </w:tcPr>
+          <w:p>
+            <w:pPr>
+              <w:rPr>
+                <w:rFonts w:eastAsia="Cambria"/>
+                <w:lang w:val="fr-CA"/>
+              </w:rPr>
+            </w:pPr>
+            <w:r>
+              <w:rPr>
+                <w:rFonts w:eastAsia="Cambria"/>
+                <w:lang w:val="fr-CA"/>
+              </w:rPr>
               <w:t>Programmeur IA</w:t>
             </w:r>
           </w:p>
@@ -8838,23 +8824,7 @@
                 <w:rFonts w:eastAsia="Cambria"/>
                 <w:lang w:val="fr-CA"/>
               </w:rPr>
-              <w:t xml:space="preserve">que programmeur interface, je veux pouvoir générer des nouveaux </w:t>
-            </w:r>
-            <w:proofErr w:type="spellStart"/>
-            <w:r>
-              <w:rPr>
-                <w:rFonts w:eastAsia="Cambria"/>
-                <w:lang w:val="fr-CA"/>
-              </w:rPr>
-              <w:t>résaux</w:t>
-            </w:r>
-            <w:proofErr w:type="spellEnd"/>
-            <w:r>
-              <w:rPr>
-                <w:rFonts w:eastAsia="Cambria"/>
-                <w:lang w:val="fr-CA"/>
-              </w:rPr>
-              <w:t xml:space="preserve"> avec les réseaux ayant scoré les plus haut pour améliorer l’IA</w:t>
+              <w:t>que programmeur interface, je veux pouvoir générer des nouveaux résaux avec les réseaux ayant scoré les plus haut pour améliorer l’IA</w:t>
             </w:r>
           </w:p>
         </w:tc>
@@ -9036,14 +9006,7 @@
                 <w:rFonts w:eastAsia="Cambria"/>
                 <w:lang w:val="fr-CA"/>
               </w:rPr>
-              <w:t>3h</w:t>
-            </w:r>
-            <w:r>
-              <w:rPr>
-                <w:rFonts w:eastAsia="Cambria"/>
-                <w:lang w:val="fr-CA"/>
-              </w:rPr>
-              <w:t>/homme</w:t>
+              <w:t>3h/homme</w:t>
             </w:r>
           </w:p>
         </w:tc>
@@ -9109,7 +9072,7 @@
 
 <file path=word/numbering.xml><?xml version="1.0" encoding="utf-8"?>
 <w:numbering xmlns:wpc="http://schemas.microsoft.com/office/word/2010/wordprocessingCanvas" xmlns:mc="http://schemas.openxmlformats.org/markup-compatibility/2006" xmlns:o="urn:schemas-microsoft-com:office:office" xmlns:r="http://schemas.openxmlformats.org/officeDocument/2006/relationships" xmlns:m="http://schemas.openxmlformats.org/officeDocument/2006/math" xmlns:v="urn:schemas-microsoft-com:vml" xmlns:wp14="http://schemas.microsoft.com/office/word/2010/wordprocessingDrawing" xmlns:wp="http://schemas.openxmlformats.org/drawingml/2006/wordprocessingDrawing" xmlns:w10="urn:schemas-microsoft-com:office:word" xmlns:w="http://schemas.openxmlformats.org/wordprocessingml/2006/main" xmlns:w14="http://schemas.microsoft.com/office/word/2010/wordml" xmlns:w15="http://schemas.microsoft.com/office/word/2012/wordml" xmlns:wpg="http://schemas.microsoft.com/office/word/2010/wordprocessingGroup" xmlns:wpi="http://schemas.microsoft.com/office/word/2010/wordprocessingInk" xmlns:wne="http://schemas.microsoft.com/office/word/2006/wordml" xmlns:wps="http://schemas.microsoft.com/office/word/2010/wordprocessingShape" mc:Ignorable="w14 w15 wp14">
-  <w:abstractNum w:abstractNumId="0">
+  <w:abstractNum w:abstractNumId="0" w15:restartNumberingAfterBreak="0">
     <w:nsid w:val="010714A3"/>
     <w:multiLevelType w:val="hybridMultilevel"/>
     <w:tmpl w:val="D194D0CA"/>
@@ -9195,7 +9158,7 @@
       </w:pPr>
     </w:lvl>
   </w:abstractNum>
-  <w:abstractNum w:abstractNumId="1">
+  <w:abstractNum w:abstractNumId="1" w15:restartNumberingAfterBreak="0">
     <w:nsid w:val="152F6974"/>
     <w:multiLevelType w:val="hybridMultilevel"/>
     <w:tmpl w:val="AC2A656A"/>
@@ -9308,7 +9271,7 @@
       </w:rPr>
     </w:lvl>
   </w:abstractNum>
-  <w:abstractNum w:abstractNumId="2">
+  <w:abstractNum w:abstractNumId="2" w15:restartNumberingAfterBreak="0">
     <w:nsid w:val="153263D2"/>
     <w:multiLevelType w:val="hybridMultilevel"/>
     <w:tmpl w:val="1F1E18CC"/>
@@ -9421,7 +9384,7 @@
       </w:rPr>
     </w:lvl>
   </w:abstractNum>
-  <w:abstractNum w:abstractNumId="3">
+  <w:abstractNum w:abstractNumId="3" w15:restartNumberingAfterBreak="0">
     <w:nsid w:val="239E1046"/>
     <w:multiLevelType w:val="hybridMultilevel"/>
     <w:tmpl w:val="E61A2828"/>
@@ -9507,7 +9470,7 @@
       </w:pPr>
     </w:lvl>
   </w:abstractNum>
-  <w:abstractNum w:abstractNumId="4">
+  <w:abstractNum w:abstractNumId="4" w15:restartNumberingAfterBreak="0">
     <w:nsid w:val="498374C2"/>
     <w:multiLevelType w:val="multilevel"/>
     <w:tmpl w:val="E1307B2C"/>
@@ -9623,7 +9586,7 @@
       </w:rPr>
     </w:lvl>
   </w:abstractNum>
-  <w:abstractNum w:abstractNumId="5">
+  <w:abstractNum w:abstractNumId="5" w15:restartNumberingAfterBreak="0">
     <w:nsid w:val="4A567B71"/>
     <w:multiLevelType w:val="multilevel"/>
     <w:tmpl w:val="1E949134"/>
@@ -9737,7 +9700,7 @@
       </w:rPr>
     </w:lvl>
   </w:abstractNum>
-  <w:abstractNum w:abstractNumId="6">
+  <w:abstractNum w:abstractNumId="6" w15:restartNumberingAfterBreak="0">
     <w:nsid w:val="4B0F3264"/>
     <w:multiLevelType w:val="hybridMultilevel"/>
     <w:tmpl w:val="E460C340"/>
@@ -9850,7 +9813,7 @@
       </w:rPr>
     </w:lvl>
   </w:abstractNum>
-  <w:abstractNum w:abstractNumId="7">
+  <w:abstractNum w:abstractNumId="7" w15:restartNumberingAfterBreak="0">
     <w:nsid w:val="686B2A18"/>
     <w:multiLevelType w:val="hybridMultilevel"/>
     <w:tmpl w:val="439AEFC2"/>
@@ -9963,7 +9926,7 @@
       </w:rPr>
     </w:lvl>
   </w:abstractNum>
-  <w:abstractNum w:abstractNumId="8">
+  <w:abstractNum w:abstractNumId="8" w15:restartNumberingAfterBreak="0">
     <w:nsid w:val="7F6A4C95"/>
     <w:multiLevelType w:val="hybridMultilevel"/>
     <w:tmpl w:val="C330AE12"/>
@@ -10655,7 +10618,6 @@
       <w:lang w:val="en-US"/>
     </w:rPr>
     <w:tblPr>
-      <w:tblInd w:w="0" w:type="dxa"/>
       <w:tblBorders>
         <w:top w:val="single" w:sz="4" w:space="0" w:color="auto"/>
         <w:left w:val="single" w:sz="4" w:space="0" w:color="auto"/>
@@ -10664,12 +10626,6 @@
         <w:insideH w:val="single" w:sz="4" w:space="0" w:color="auto"/>
         <w:insideV w:val="single" w:sz="4" w:space="0" w:color="auto"/>
       </w:tblBorders>
-      <w:tblCellMar>
-        <w:top w:w="0" w:type="dxa"/>
-        <w:left w:w="108" w:type="dxa"/>
-        <w:bottom w:w="0" w:type="dxa"/>
-        <w:right w:w="108" w:type="dxa"/>
-      </w:tblCellMar>
     </w:tblPr>
   </w:style>
   <w:style w:type="character" w:customStyle="1" w:styleId="Titre2Car">
